--- a/Carnet de Bord.docx
+++ b/Carnet de Bord.docx
@@ -850,23 +850,7 @@
           <w:u w:val="single"/>
         </w:rPr>
         <w:lastRenderedPageBreak/>
-        <w:t>2</w:t>
-      </w:r>
-      <w:r>
-        <w:rPr>
-          <w:b/>
-          <w:color w:val="00B050"/>
-          <w:u w:val="single"/>
-        </w:rPr>
-        <w:t>9</w:t>
-      </w:r>
-      <w:r>
-        <w:rPr>
-          <w:b/>
-          <w:color w:val="00B050"/>
-          <w:u w:val="single"/>
-        </w:rPr>
-        <w:t xml:space="preserve"> mai 2019 :</w:t>
+        <w:t>29 mai 2019 :</w:t>
       </w:r>
     </w:p>
     <w:p>
@@ -918,8 +902,249 @@
         </w:rPr>
         <w:t xml:space="preserve"> amphi</w:t>
       </w:r>
+    </w:p>
+    <w:p>
+      <w:pPr>
+        <w:pStyle w:val="Paragraphedeliste"/>
+        <w:numPr>
+          <w:ilvl w:val="0"/>
+          <w:numId w:val="5"/>
+        </w:numPr>
+      </w:pPr>
+      <w:r>
+        <w:t>Mise en place de la fonction taupe pour élaborer un labyrinthe aléatoire (</w:t>
+      </w:r>
+      <w:r>
+        <w:rPr>
+          <w:b/>
+          <w:color w:val="FF0000"/>
+        </w:rPr>
+        <w:t>Prototype</w:t>
+      </w:r>
+      <w:r>
+        <w:t>)</w:t>
+      </w:r>
+    </w:p>
+    <w:p>
+      <w:pPr>
+        <w:pStyle w:val="Paragraphedeliste"/>
+        <w:numPr>
+          <w:ilvl w:val="0"/>
+          <w:numId w:val="5"/>
+        </w:numPr>
+      </w:pPr>
+      <w:r>
+        <w:t>Commencement du mécanisme pour limiter la vue du joueur principal (</w:t>
+      </w:r>
+      <w:r>
+        <w:rPr>
+          <w:b/>
+          <w:color w:val="FF0000"/>
+        </w:rPr>
+        <w:t>Prototype</w:t>
+      </w:r>
+      <w:r>
+        <w:t>)</w:t>
+      </w:r>
+    </w:p>
+    <w:p>
+      <w:pPr>
+        <w:pStyle w:val="Paragraphedeliste"/>
+        <w:numPr>
+          <w:ilvl w:val="0"/>
+          <w:numId w:val="5"/>
+        </w:numPr>
+      </w:pPr>
+      <w:r>
+        <w:t>Développement de la map avec la mise en place du fonctionnement tore (</w:t>
+      </w:r>
+      <w:r>
+        <w:rPr>
+          <w:b/>
+          <w:color w:val="FF0000"/>
+        </w:rPr>
+        <w:t>Prototype</w:t>
+      </w:r>
+      <w:r>
+        <w:t>)</w:t>
+      </w:r>
+    </w:p>
+    <w:p>
+      <w:pPr>
+        <w:pStyle w:val="Paragraphedeliste"/>
+        <w:numPr>
+          <w:ilvl w:val="0"/>
+          <w:numId w:val="5"/>
+        </w:numPr>
+      </w:pPr>
+      <w:r>
+        <w:t>Prise conscience du principe des automates au sein du jeu</w:t>
+      </w:r>
+    </w:p>
+    <w:p>
+      <w:pPr>
+        <w:pStyle w:val="Paragraphedeliste"/>
+        <w:numPr>
+          <w:ilvl w:val="0"/>
+          <w:numId w:val="5"/>
+        </w:numPr>
+      </w:pPr>
+      <w:r>
+        <w:t>Commencement de l’interprétateur d’automate pour effectuer nos tests d’automates (</w:t>
+      </w:r>
+      <w:r>
+        <w:rPr>
+          <w:b/>
+          <w:color w:val="FF0000"/>
+        </w:rPr>
+        <w:t>Prototype</w:t>
+      </w:r>
+      <w:r>
+        <w:t>)</w:t>
+      </w:r>
+    </w:p>
+    <w:p>
+      <w:pPr>
+        <w:pStyle w:val="Paragraphedeliste"/>
+        <w:numPr>
+          <w:ilvl w:val="0"/>
+          <w:numId w:val="5"/>
+        </w:numPr>
+      </w:pPr>
+      <w:r>
+        <w:t>Début du codage pour passer d’un arbre AST (Parser) à un automate plus propre et plus pratique pour l’implémenter par la suite (</w:t>
+      </w:r>
+      <w:r>
+        <w:rPr>
+          <w:b/>
+          <w:color w:val="FF0000"/>
+        </w:rPr>
+        <w:t>Prototype</w:t>
+      </w:r>
+      <w:r>
+        <w:t>)</w:t>
+      </w:r>
+    </w:p>
+    <w:p>
+      <w:pPr>
+        <w:rPr>
+          <w:i/>
+          <w:u w:val="single"/>
+        </w:rPr>
+      </w:pPr>
+      <w:r>
+        <w:rPr>
+          <w:i/>
+          <w:u w:val="single"/>
+        </w:rPr>
+        <w:t xml:space="preserve">A faire pour la prochaine fois : </w:t>
+      </w:r>
+    </w:p>
+    <w:p>
+      <w:pPr>
+        <w:pStyle w:val="Paragraphedeliste"/>
+        <w:numPr>
+          <w:ilvl w:val="0"/>
+          <w:numId w:val="5"/>
+        </w:numPr>
+        <w:rPr>
+          <w:color w:val="00B0F0"/>
+        </w:rPr>
+      </w:pPr>
+      <w:r>
+        <w:rPr>
+          <w:color w:val="00B0F0"/>
+        </w:rPr>
+        <w:t>Continuer le prototype sur la vue restreinte</w:t>
+      </w:r>
+    </w:p>
+    <w:p>
+      <w:pPr>
+        <w:pStyle w:val="Paragraphedeliste"/>
+        <w:numPr>
+          <w:ilvl w:val="0"/>
+          <w:numId w:val="5"/>
+        </w:numPr>
+        <w:rPr>
+          <w:color w:val="00B0F0"/>
+        </w:rPr>
+      </w:pPr>
+      <w:r>
+        <w:rPr>
+          <w:color w:val="00B0F0"/>
+        </w:rPr>
+        <w:t>Finir l’interpréteur d’automate pour tester nos premiers automates</w:t>
+      </w:r>
+    </w:p>
+    <w:p>
+      <w:pPr>
+        <w:pStyle w:val="Paragraphedeliste"/>
+        <w:numPr>
+          <w:ilvl w:val="0"/>
+          <w:numId w:val="5"/>
+        </w:numPr>
+        <w:rPr>
+          <w:color w:val="00B0F0"/>
+        </w:rPr>
+      </w:pPr>
+      <w:r>
+        <w:rPr>
+          <w:color w:val="00B0F0"/>
+        </w:rPr>
+        <w:t>Rajouter des constructeurs dans la classe Automate</w:t>
+      </w:r>
       <w:bookmarkStart w:id="0" w:name="_GoBack"/>
       <w:bookmarkEnd w:id="0"/>
+    </w:p>
+    <w:p>
+      <w:pPr>
+        <w:pStyle w:val="Paragraphedeliste"/>
+        <w:numPr>
+          <w:ilvl w:val="0"/>
+          <w:numId w:val="5"/>
+        </w:numPr>
+        <w:rPr>
+          <w:color w:val="00B0F0"/>
+        </w:rPr>
+      </w:pPr>
+      <w:r>
+        <w:rPr>
+          <w:color w:val="00B0F0"/>
+        </w:rPr>
+        <w:t>Organiser la présentation de la soutenance du mardi 4 juin</w:t>
+      </w:r>
+    </w:p>
+    <w:p>
+      <w:pPr>
+        <w:pStyle w:val="Paragraphedeliste"/>
+        <w:numPr>
+          <w:ilvl w:val="0"/>
+          <w:numId w:val="5"/>
+        </w:numPr>
+        <w:rPr>
+          <w:color w:val="00B0F0"/>
+        </w:rPr>
+      </w:pPr>
+      <w:r>
+        <w:rPr>
+          <w:color w:val="00B0F0"/>
+        </w:rPr>
+        <w:t>Mettre à jour le projet de Gantt</w:t>
+      </w:r>
+    </w:p>
+    <w:p>
+      <w:pPr>
+        <w:pStyle w:val="Paragraphedeliste"/>
+      </w:pPr>
+    </w:p>
+    <w:p>
+      <w:pPr>
+        <w:pStyle w:val="Paragraphedeliste"/>
+        <w:rPr>
+          <w:i/>
+          <w:u w:val="single"/>
+        </w:rPr>
+      </w:pPr>
     </w:p>
     <w:p>
       <w:pPr>
@@ -1562,6 +1787,119 @@
       <w:pPr>
         <w:ind w:left="6480" w:hanging="180"/>
       </w:pPr>
+    </w:lvl>
+  </w:abstractNum>
+  <w:abstractNum w:abstractNumId="5" w15:restartNumberingAfterBreak="0">
+    <w:nsid w:val="78BF093F"/>
+    <w:multiLevelType w:val="hybridMultilevel"/>
+    <w:tmpl w:val="954AAD86"/>
+    <w:lvl w:ilvl="0" w:tplc="F448FEFC">
+      <w:start w:val="29"/>
+      <w:numFmt w:val="bullet"/>
+      <w:lvlText w:val="-"/>
+      <w:lvlJc w:val="left"/>
+      <w:pPr>
+        <w:ind w:left="720" w:hanging="360"/>
+      </w:pPr>
+      <w:rPr>
+        <w:rFonts w:ascii="Calibri" w:eastAsiaTheme="minorHAnsi" w:hAnsi="Calibri" w:cs="Calibri" w:hint="default"/>
+      </w:rPr>
+    </w:lvl>
+    <w:lvl w:ilvl="1" w:tplc="040C0003" w:tentative="1">
+      <w:start w:val="1"/>
+      <w:numFmt w:val="bullet"/>
+      <w:lvlText w:val="o"/>
+      <w:lvlJc w:val="left"/>
+      <w:pPr>
+        <w:ind w:left="1440" w:hanging="360"/>
+      </w:pPr>
+      <w:rPr>
+        <w:rFonts w:ascii="Courier New" w:hAnsi="Courier New" w:cs="Courier New" w:hint="default"/>
+      </w:rPr>
+    </w:lvl>
+    <w:lvl w:ilvl="2" w:tplc="040C0005" w:tentative="1">
+      <w:start w:val="1"/>
+      <w:numFmt w:val="bullet"/>
+      <w:lvlText w:val=""/>
+      <w:lvlJc w:val="left"/>
+      <w:pPr>
+        <w:ind w:left="2160" w:hanging="360"/>
+      </w:pPr>
+      <w:rPr>
+        <w:rFonts w:ascii="Wingdings" w:hAnsi="Wingdings" w:hint="default"/>
+      </w:rPr>
+    </w:lvl>
+    <w:lvl w:ilvl="3" w:tplc="040C0001" w:tentative="1">
+      <w:start w:val="1"/>
+      <w:numFmt w:val="bullet"/>
+      <w:lvlText w:val=""/>
+      <w:lvlJc w:val="left"/>
+      <w:pPr>
+        <w:ind w:left="2880" w:hanging="360"/>
+      </w:pPr>
+      <w:rPr>
+        <w:rFonts w:ascii="Symbol" w:hAnsi="Symbol" w:hint="default"/>
+      </w:rPr>
+    </w:lvl>
+    <w:lvl w:ilvl="4" w:tplc="040C0003" w:tentative="1">
+      <w:start w:val="1"/>
+      <w:numFmt w:val="bullet"/>
+      <w:lvlText w:val="o"/>
+      <w:lvlJc w:val="left"/>
+      <w:pPr>
+        <w:ind w:left="3600" w:hanging="360"/>
+      </w:pPr>
+      <w:rPr>
+        <w:rFonts w:ascii="Courier New" w:hAnsi="Courier New" w:cs="Courier New" w:hint="default"/>
+      </w:rPr>
+    </w:lvl>
+    <w:lvl w:ilvl="5" w:tplc="040C0005" w:tentative="1">
+      <w:start w:val="1"/>
+      <w:numFmt w:val="bullet"/>
+      <w:lvlText w:val=""/>
+      <w:lvlJc w:val="left"/>
+      <w:pPr>
+        <w:ind w:left="4320" w:hanging="360"/>
+      </w:pPr>
+      <w:rPr>
+        <w:rFonts w:ascii="Wingdings" w:hAnsi="Wingdings" w:hint="default"/>
+      </w:rPr>
+    </w:lvl>
+    <w:lvl w:ilvl="6" w:tplc="040C0001" w:tentative="1">
+      <w:start w:val="1"/>
+      <w:numFmt w:val="bullet"/>
+      <w:lvlText w:val=""/>
+      <w:lvlJc w:val="left"/>
+      <w:pPr>
+        <w:ind w:left="5040" w:hanging="360"/>
+      </w:pPr>
+      <w:rPr>
+        <w:rFonts w:ascii="Symbol" w:hAnsi="Symbol" w:hint="default"/>
+      </w:rPr>
+    </w:lvl>
+    <w:lvl w:ilvl="7" w:tplc="040C0003" w:tentative="1">
+      <w:start w:val="1"/>
+      <w:numFmt w:val="bullet"/>
+      <w:lvlText w:val="o"/>
+      <w:lvlJc w:val="left"/>
+      <w:pPr>
+        <w:ind w:left="5760" w:hanging="360"/>
+      </w:pPr>
+      <w:rPr>
+        <w:rFonts w:ascii="Courier New" w:hAnsi="Courier New" w:cs="Courier New" w:hint="default"/>
+      </w:rPr>
+    </w:lvl>
+    <w:lvl w:ilvl="8" w:tplc="040C0005" w:tentative="1">
+      <w:start w:val="1"/>
+      <w:numFmt w:val="bullet"/>
+      <w:lvlText w:val=""/>
+      <w:lvlJc w:val="left"/>
+      <w:pPr>
+        <w:ind w:left="6480" w:hanging="360"/>
+      </w:pPr>
+      <w:rPr>
+        <w:rFonts w:ascii="Wingdings" w:hAnsi="Wingdings" w:hint="default"/>
+      </w:rPr>
     </w:lvl>
   </w:abstractNum>
   <w:num w:numId="1">
@@ -1578,6 +1916,9 @@
   </w:num>
   <w:num w:numId="5">
     <w:abstractNumId w:val="2"/>
+  </w:num>
+  <w:num w:numId="6">
+    <w:abstractNumId w:val="5"/>
   </w:num>
 </w:numbering>
 </file>
@@ -2366,7 +2707,7 @@
 </file>
 
 <file path=customXml/itemProps1.xml><?xml version="1.0" encoding="utf-8"?>
-<ds:datastoreItem xmlns:ds="http://schemas.openxmlformats.org/officeDocument/2006/customXml" ds:itemID="{C6BF0D3C-D908-49DE-BF49-DD3E8B5FB52C}">
+<ds:datastoreItem xmlns:ds="http://schemas.openxmlformats.org/officeDocument/2006/customXml" ds:itemID="{507374F7-6A9A-4F15-8CBF-0FC335B682FF}">
   <ds:schemaRefs>
     <ds:schemaRef ds:uri="http://schemas.openxmlformats.org/officeDocument/2006/bibliography"/>
   </ds:schemaRefs>

--- a/Carnet de Bord.docx
+++ b/Carnet de Bord.docx
@@ -827,7 +827,6 @@
           <w:u w:val="single"/>
         </w:rPr>
       </w:pPr>
-      <w:bookmarkStart w:id="0" w:name="__DdeLink__122_3554116389"/>
       <w:r>
         <w:rPr>
           <w:i/>
@@ -889,46 +888,46 @@
         </w:rPr>
         <w:t>Rajouter des constructeurs dans la classe Automate</w:t>
       </w:r>
-      <w:bookmarkStart w:id="1" w:name="_GoBack"/>
+      <w:bookmarkStart w:id="0" w:name="_GoBack"/>
+      <w:bookmarkEnd w:id="0"/>
+    </w:p>
+    <w:p>
+      <w:pPr>
+        <w:pStyle w:val="ListParagraph"/>
+        <w:numPr>
+          <w:ilvl w:val="0"/>
+          <w:numId w:val="2"/>
+        </w:numPr>
+        <w:rPr>
+          <w:color w:val="00B0F0"/>
+        </w:rPr>
+      </w:pPr>
+      <w:r>
+        <w:rPr>
+          <w:color w:val="00B0F0"/>
+        </w:rPr>
+        <w:t>Organiser la présentation de la soutenance du mardi 4 juin</w:t>
+      </w:r>
+    </w:p>
+    <w:p>
+      <w:pPr>
+        <w:pStyle w:val="ListParagraph"/>
+        <w:numPr>
+          <w:ilvl w:val="0"/>
+          <w:numId w:val="2"/>
+        </w:numPr>
+        <w:rPr>
+          <w:color w:val="00B0F0"/>
+        </w:rPr>
+      </w:pPr>
+      <w:bookmarkStart w:id="1" w:name="__DdeLink__122_3554116389"/>
+      <w:r>
+        <w:rPr>
+          <w:color w:val="00B0F0"/>
+        </w:rPr>
+        <w:t>Mettre à jour le projet de Gantt</w:t>
+      </w:r>
       <w:bookmarkEnd w:id="1"/>
-    </w:p>
-    <w:p>
-      <w:pPr>
-        <w:pStyle w:val="ListParagraph"/>
-        <w:numPr>
-          <w:ilvl w:val="0"/>
-          <w:numId w:val="2"/>
-        </w:numPr>
-        <w:rPr>
-          <w:color w:val="00B0F0"/>
-        </w:rPr>
-      </w:pPr>
-      <w:r>
-        <w:rPr>
-          <w:color w:val="00B0F0"/>
-        </w:rPr>
-        <w:t>Organiser la présentation de la soutenance du mardi 4 juin</w:t>
-      </w:r>
-    </w:p>
-    <w:p>
-      <w:pPr>
-        <w:pStyle w:val="ListParagraph"/>
-        <w:numPr>
-          <w:ilvl w:val="0"/>
-          <w:numId w:val="2"/>
-        </w:numPr>
-        <w:rPr>
-          <w:color w:val="00B0F0"/>
-        </w:rPr>
-      </w:pPr>
-      <w:bookmarkStart w:id="2" w:name="__DdeLink__122_3554116389"/>
-      <w:r>
-        <w:rPr>
-          <w:color w:val="00B0F0"/>
-        </w:rPr>
-        <w:t>Mettre à jour le projet de Gantt</w:t>
-      </w:r>
-      <w:bookmarkEnd w:id="2"/>
     </w:p>
     <w:p>
       <w:pPr>
@@ -944,20 +943,14 @@
         <w:pStyle w:val="Normal"/>
         <w:ind w:hanging="0"/>
         <w:rPr>
-          <w:i/>
-          <w:i/>
-          <w:u w:val="single"/>
-        </w:rPr>
-      </w:pPr>
-      <w:r>
-        <w:rPr>
-          <w:b/>
+          <w:b/>
+          <w:b/>
+          <w:i/>
           <w:i/>
           <w:color w:val="00B050"/>
           <w:u w:val="single"/>
         </w:rPr>
-        <w:t>30</w:t>
-      </w:r>
+      </w:pPr>
       <w:r>
         <w:rPr>
           <w:b/>
@@ -965,25 +958,21 @@
           <w:color w:val="00B050"/>
           <w:u w:val="single"/>
         </w:rPr>
-        <w:t xml:space="preserve"> mai 2019 :</w:t>
-      </w:r>
-    </w:p>
-    <w:p>
-      <w:pPr>
-        <w:pStyle w:val="ListParagraph"/>
-        <w:numPr>
-          <w:ilvl w:val="0"/>
-          <w:numId w:val="2"/>
-        </w:numPr>
-        <w:rPr/>
-      </w:pPr>
-      <w:r>
-        <w:rPr/>
-        <w:t>Première version d’interpréteur très basique (2 Conditions et 2 Actions interprétées seulement) et test sur un automate simple.</w:t>
-      </w:r>
-      <w:r>
-        <w:rPr/>
-        <w:t xml:space="preserve"> (</w:t>
+        <w:t>30 mai 2019 :</w:t>
+      </w:r>
+    </w:p>
+    <w:p>
+      <w:pPr>
+        <w:pStyle w:val="ListParagraph"/>
+        <w:numPr>
+          <w:ilvl w:val="0"/>
+          <w:numId w:val="1"/>
+        </w:numPr>
+        <w:rPr/>
+      </w:pPr>
+      <w:r>
+        <w:rPr/>
+        <w:t>Première version d’interpréteur très basique (2 Conditions et 2 Actions interprétées seulement) et test sur un automate simple. (</w:t>
       </w:r>
       <w:r>
         <w:rPr>
@@ -1009,13 +998,17 @@
     <w:p>
       <w:pPr>
         <w:pStyle w:val="Normal"/>
-        <w:rPr/>
-      </w:pPr>
-      <w:r>
-        <w:rPr>
+        <w:rPr>
+          <w:i/>
           <w:i/>
           <w:u w:val="single"/>
         </w:rPr>
+      </w:pPr>
+      <w:r>
+        <w:rPr>
+          <w:i/>
+          <w:u w:val="single"/>
+        </w:rPr>
         <w:t xml:space="preserve">A faire pour la prochaine fois : </w:t>
       </w:r>
     </w:p>
@@ -1024,9 +1017,11 @@
         <w:pStyle w:val="ListParagraph"/>
         <w:numPr>
           <w:ilvl w:val="0"/>
-          <w:numId w:val="2"/>
-        </w:numPr>
-        <w:rPr/>
+          <w:numId w:val="1"/>
+        </w:numPr>
+        <w:rPr>
+          <w:color w:val="00B0F0"/>
+        </w:rPr>
       </w:pPr>
       <w:r>
         <w:rPr>
@@ -1040,31 +1035,47 @@
         <w:pStyle w:val="ListParagraph"/>
         <w:numPr>
           <w:ilvl w:val="0"/>
-          <w:numId w:val="2"/>
-        </w:numPr>
-        <w:rPr/>
-      </w:pPr>
-      <w:r>
-        <w:rPr>
-          <w:color w:val="00B0F0"/>
-        </w:rPr>
-        <w:t xml:space="preserve">Étoffer </w:t>
-      </w:r>
-      <w:r>
-        <w:rPr>
-          <w:color w:val="00B0F0"/>
-        </w:rPr>
-        <w:t>l’interpréteur d’automate</w:t>
-      </w:r>
-    </w:p>
-    <w:p>
-      <w:pPr>
-        <w:pStyle w:val="ListParagraph"/>
-        <w:numPr>
-          <w:ilvl w:val="0"/>
-          <w:numId w:val="2"/>
-        </w:numPr>
-        <w:rPr/>
+          <w:numId w:val="1"/>
+        </w:numPr>
+        <w:rPr>
+          <w:color w:val="00B0F0"/>
+        </w:rPr>
+      </w:pPr>
+      <w:r>
+        <w:rPr>
+          <w:color w:val="00B0F0"/>
+        </w:rPr>
+        <w:t>Étoffer l’interpréteur d’automate</w:t>
+      </w:r>
+    </w:p>
+    <w:p>
+      <w:pPr>
+        <w:pStyle w:val="ListParagraph"/>
+        <w:numPr>
+          <w:ilvl w:val="0"/>
+          <w:numId w:val="1"/>
+        </w:numPr>
+        <w:rPr>
+          <w:color w:val="00B0F0"/>
+        </w:rPr>
+      </w:pPr>
+      <w:r>
+        <w:rPr>
+          <w:color w:val="00B0F0"/>
+        </w:rPr>
+        <w:t>Faire fonctionner le Parser</w:t>
+      </w:r>
+    </w:p>
+    <w:p>
+      <w:pPr>
+        <w:pStyle w:val="ListParagraph"/>
+        <w:numPr>
+          <w:ilvl w:val="0"/>
+          <w:numId w:val="1"/>
+        </w:numPr>
+        <w:rPr>
+          <w:color w:val="00B0F0"/>
+        </w:rPr>
       </w:pPr>
       <w:r>
         <w:rPr>
@@ -1072,17 +1083,19 @@
         </w:rPr>
         <w:t>Rajouter des constructeurs dans la classe Automate</w:t>
       </w:r>
-      <w:bookmarkStart w:id="3" w:name="_GoBack2"/>
-      <w:bookmarkEnd w:id="3"/>
-    </w:p>
-    <w:p>
-      <w:pPr>
-        <w:pStyle w:val="ListParagraph"/>
-        <w:numPr>
-          <w:ilvl w:val="0"/>
-          <w:numId w:val="2"/>
-        </w:numPr>
-        <w:rPr/>
+      <w:bookmarkStart w:id="2" w:name="_GoBack2"/>
+      <w:bookmarkEnd w:id="2"/>
+    </w:p>
+    <w:p>
+      <w:pPr>
+        <w:pStyle w:val="ListParagraph"/>
+        <w:numPr>
+          <w:ilvl w:val="0"/>
+          <w:numId w:val="1"/>
+        </w:numPr>
+        <w:rPr>
+          <w:color w:val="00B0F0"/>
+        </w:rPr>
       </w:pPr>
       <w:r>
         <w:rPr>
@@ -1096,9 +1109,11 @@
         <w:pStyle w:val="ListParagraph"/>
         <w:numPr>
           <w:ilvl w:val="0"/>
-          <w:numId w:val="2"/>
-        </w:numPr>
-        <w:rPr/>
+          <w:numId w:val="1"/>
+        </w:numPr>
+        <w:rPr>
+          <w:color w:val="00B0F0"/>
+        </w:rPr>
       </w:pPr>
       <w:r>
         <w:rPr>
@@ -1110,15 +1125,354 @@
     <w:p>
       <w:pPr>
         <w:pStyle w:val="ListParagraph"/>
-        <w:numPr>
-          <w:ilvl w:val="0"/>
-          <w:numId w:val="0"/>
-        </w:numPr>
         <w:spacing w:before="0" w:after="160"/>
-        <w:ind w:left="1440" w:hanging="0"/>
+        <w:ind w:left="720" w:right="0" w:hanging="0"/>
         <w:contextualSpacing/>
-        <w:rPr>
-          <w:color w:val="00B0F0"/>
+        <w:rPr/>
+      </w:pPr>
+      <w:r>
+        <w:rPr/>
+      </w:r>
+    </w:p>
+    <w:p>
+      <w:pPr>
+        <w:pStyle w:val="Normal"/>
+        <w:ind w:left="0" w:right="0" w:hanging="0"/>
+        <w:rPr>
+          <w:b/>
+          <w:b/>
+          <w:i/>
+          <w:i/>
+          <w:color w:val="00B050"/>
+          <w:u w:val="single"/>
+        </w:rPr>
+      </w:pPr>
+      <w:r>
+        <w:rPr>
+          <w:b/>
+          <w:i/>
+          <w:color w:val="00B050"/>
+          <w:u w:val="single"/>
+        </w:rPr>
+        <w:t>3 juin 2019 :</w:t>
+      </w:r>
+    </w:p>
+    <w:p>
+      <w:pPr>
+        <w:pStyle w:val="ListParagraph"/>
+        <w:numPr>
+          <w:ilvl w:val="0"/>
+          <w:numId w:val="1"/>
+        </w:numPr>
+        <w:rPr/>
+      </w:pPr>
+      <w:r>
+        <w:rPr/>
+        <w:t xml:space="preserve"> </w:t>
+      </w:r>
+      <w:r>
+        <w:rPr/>
+        <w:t>Débriefing des avancées de protoypes et mise en commun</w:t>
+      </w:r>
+    </w:p>
+    <w:p>
+      <w:pPr>
+        <w:pStyle w:val="ListParagraph"/>
+        <w:numPr>
+          <w:ilvl w:val="0"/>
+          <w:numId w:val="1"/>
+        </w:numPr>
+        <w:rPr/>
+      </w:pPr>
+      <w:r>
+        <w:rPr/>
+        <w:t xml:space="preserve"> </w:t>
+      </w:r>
+      <w:r>
+        <w:rPr/>
+        <w:t>Préparation de la soutenance</w:t>
+      </w:r>
+    </w:p>
+    <w:p>
+      <w:pPr>
+        <w:pStyle w:val="ListParagraph"/>
+        <w:rPr/>
+      </w:pPr>
+      <w:r>
+        <w:rPr/>
+      </w:r>
+    </w:p>
+    <w:p>
+      <w:pPr>
+        <w:pStyle w:val="Normal"/>
+        <w:rPr>
+          <w:i/>
+          <w:i/>
+          <w:u w:val="single"/>
+        </w:rPr>
+      </w:pPr>
+      <w:r>
+        <w:rPr>
+          <w:i/>
+          <w:u w:val="single"/>
+        </w:rPr>
+        <w:t xml:space="preserve">A faire pour la prochaine fois : </w:t>
+      </w:r>
+    </w:p>
+    <w:p>
+      <w:pPr>
+        <w:pStyle w:val="ListParagraph"/>
+        <w:numPr>
+          <w:ilvl w:val="0"/>
+          <w:numId w:val="1"/>
+        </w:numPr>
+        <w:rPr>
+          <w:color w:val="00B0F0"/>
+        </w:rPr>
+      </w:pPr>
+      <w:r>
+        <w:rPr>
+          <w:color w:val="00B0F0"/>
+        </w:rPr>
+        <w:t>Tester plus amplement, intégrer et étoffer les prototypes</w:t>
+      </w:r>
+    </w:p>
+    <w:p>
+      <w:pPr>
+        <w:pStyle w:val="ListParagraph"/>
+        <w:numPr>
+          <w:ilvl w:val="0"/>
+          <w:numId w:val="1"/>
+        </w:numPr>
+        <w:rPr>
+          <w:color w:val="00B0F0"/>
+        </w:rPr>
+      </w:pPr>
+      <w:r>
+        <w:rPr>
+          <w:color w:val="00B0F0"/>
+        </w:rPr>
+        <w:t xml:space="preserve"> </w:t>
+      </w:r>
+      <w:r>
+        <w:rPr>
+          <w:color w:val="00B0F0"/>
+        </w:rPr>
+        <w:t>Etablir un contrat</w:t>
+      </w:r>
+    </w:p>
+    <w:p>
+      <w:pPr>
+        <w:pStyle w:val="ListParagraph"/>
+        <w:ind w:left="1440" w:right="0" w:hanging="0"/>
+        <w:rPr>
+          <w:color w:val="00B0F0"/>
+        </w:rPr>
+      </w:pPr>
+      <w:r>
+        <w:rPr>
+          <w:color w:val="00B0F0"/>
+        </w:rPr>
+      </w:r>
+    </w:p>
+    <w:p>
+      <w:pPr>
+        <w:pStyle w:val="Normal"/>
+        <w:ind w:left="0" w:right="0" w:hanging="0"/>
+        <w:rPr>
+          <w:b/>
+          <w:b/>
+          <w:i/>
+          <w:i/>
+          <w:color w:val="00B050"/>
+          <w:u w:val="single"/>
+        </w:rPr>
+      </w:pPr>
+      <w:r>
+        <w:rPr>
+          <w:b/>
+          <w:i/>
+          <w:color w:val="00B050"/>
+          <w:u w:val="single"/>
+        </w:rPr>
+        <w:t>4 juin 2019 :</w:t>
+      </w:r>
+    </w:p>
+    <w:p>
+      <w:pPr>
+        <w:pStyle w:val="ListParagraph"/>
+        <w:numPr>
+          <w:ilvl w:val="0"/>
+          <w:numId w:val="1"/>
+        </w:numPr>
+        <w:rPr/>
+      </w:pPr>
+      <w:r>
+        <w:rPr/>
+        <w:t xml:space="preserve"> </w:t>
+      </w:r>
+      <w:r>
+        <w:rPr/>
+        <w:t>Etablissement du contrat</w:t>
+      </w:r>
+    </w:p>
+    <w:p>
+      <w:pPr>
+        <w:pStyle w:val="ListParagraph"/>
+        <w:numPr>
+          <w:ilvl w:val="0"/>
+          <w:numId w:val="1"/>
+        </w:numPr>
+        <w:rPr/>
+      </w:pPr>
+      <w:r>
+        <w:rPr/>
+        <w:t>Soutenance</w:t>
+      </w:r>
+    </w:p>
+    <w:p>
+      <w:pPr>
+        <w:pStyle w:val="ListParagraph"/>
+        <w:numPr>
+          <w:ilvl w:val="0"/>
+          <w:numId w:val="1"/>
+        </w:numPr>
+        <w:rPr/>
+      </w:pPr>
+      <w:r>
+        <w:rPr/>
+        <w:t xml:space="preserve"> </w:t>
+      </w:r>
+      <w:r>
+        <w:rPr/>
+        <w:t>Réalisation du contrat final suite aux échanges avec les enseignants lors de la soutenance</w:t>
+      </w:r>
+    </w:p>
+    <w:p>
+      <w:pPr>
+        <w:pStyle w:val="ListParagraph"/>
+        <w:rPr/>
+      </w:pPr>
+      <w:r>
+        <w:rPr/>
+      </w:r>
+    </w:p>
+    <w:p>
+      <w:pPr>
+        <w:pStyle w:val="Normal"/>
+        <w:rPr>
+          <w:i/>
+          <w:i/>
+          <w:u w:val="single"/>
+        </w:rPr>
+      </w:pPr>
+      <w:r>
+        <w:rPr>
+          <w:i/>
+          <w:u w:val="single"/>
+        </w:rPr>
+        <w:t xml:space="preserve">A faire pour la prochaine fois : </w:t>
+      </w:r>
+    </w:p>
+    <w:p>
+      <w:pPr>
+        <w:pStyle w:val="ListParagraph"/>
+        <w:numPr>
+          <w:ilvl w:val="0"/>
+          <w:numId w:val="1"/>
+        </w:numPr>
+        <w:rPr>
+          <w:color w:val="00B0F0"/>
+        </w:rPr>
+      </w:pPr>
+      <w:r>
+        <w:rPr>
+          <w:color w:val="00B0F0"/>
+        </w:rPr>
+        <w:t xml:space="preserve"> </w:t>
+      </w:r>
+      <w:r>
+        <w:rPr>
+          <w:color w:val="00B0F0"/>
+        </w:rPr>
+        <w:t>Intégrer les protoypes finis en un tout cohérent sur la master</w:t>
+      </w:r>
+    </w:p>
+    <w:p>
+      <w:pPr>
+        <w:pStyle w:val="ListParagraph"/>
+        <w:numPr>
+          <w:ilvl w:val="0"/>
+          <w:numId w:val="1"/>
+        </w:numPr>
+        <w:rPr>
+          <w:color w:val="00B0F0"/>
+        </w:rPr>
+      </w:pPr>
+      <w:r>
+        <w:rPr>
+          <w:color w:val="00B0F0"/>
+        </w:rPr>
+        <w:t xml:space="preserve"> </w:t>
+      </w:r>
+      <w:r>
+        <w:rPr>
+          <w:color w:val="00B0F0"/>
+        </w:rPr>
+        <w:t>Faire fonctionner le Parser</w:t>
+      </w:r>
+    </w:p>
+    <w:p>
+      <w:pPr>
+        <w:pStyle w:val="ListParagraph"/>
+        <w:ind w:left="1440" w:right="0" w:hanging="0"/>
+        <w:rPr>
+          <w:color w:val="00B0F0"/>
+        </w:rPr>
+      </w:pPr>
+      <w:r>
+        <w:rPr>
+          <w:color w:val="00B0F0"/>
+        </w:rPr>
+      </w:r>
+    </w:p>
+    <w:p>
+      <w:pPr>
+        <w:pStyle w:val="Normal"/>
+        <w:ind w:left="0" w:right="0" w:hanging="0"/>
+        <w:rPr>
+          <w:b/>
+          <w:b/>
+          <w:i/>
+          <w:i/>
+          <w:color w:val="00B050"/>
+          <w:u w:val="single"/>
+        </w:rPr>
+      </w:pPr>
+      <w:r>
+        <w:rPr>
+          <w:b/>
+          <w:i/>
+          <w:color w:val="00B050"/>
+          <w:u w:val="single"/>
+        </w:rPr>
+        <w:t>5 juin 2019 :</w:t>
+      </w:r>
+    </w:p>
+    <w:p>
+      <w:pPr>
+        <w:pStyle w:val="Normal"/>
+        <w:widowControl/>
+        <w:bidi w:val="0"/>
+        <w:spacing w:lineRule="auto" w:line="259" w:before="0" w:after="160"/>
+        <w:jc w:val="left"/>
+        <w:rPr>
+          <w:b/>
+          <w:b/>
+          <w:i/>
+          <w:i/>
+          <w:color w:val="00B050"/>
+          <w:u w:val="single"/>
         </w:rPr>
       </w:pPr>
       <w:r>
@@ -1151,6 +1505,7 @@
       </w:pPr>
       <w:rPr>
         <w:rFonts w:ascii="Wingdings" w:hAnsi="Wingdings" w:cs="Wingdings" w:hint="default"/>
+        <w:rFonts w:cs="Wingdings"/>
       </w:rPr>
     </w:lvl>
     <w:lvl w:ilvl="1">
@@ -1176,6 +1531,7 @@
       </w:pPr>
       <w:rPr>
         <w:rFonts w:ascii="Wingdings" w:hAnsi="Wingdings" w:cs="Wingdings" w:hint="default"/>
+        <w:rFonts w:cs="Wingdings"/>
       </w:rPr>
     </w:lvl>
     <w:lvl w:ilvl="3">
@@ -1188,6 +1544,7 @@
       </w:pPr>
       <w:rPr>
         <w:rFonts w:ascii="Symbol" w:hAnsi="Symbol" w:cs="Symbol" w:hint="default"/>
+        <w:rFonts w:cs="Symbol"/>
       </w:rPr>
     </w:lvl>
     <w:lvl w:ilvl="4">
@@ -1213,6 +1570,7 @@
       </w:pPr>
       <w:rPr>
         <w:rFonts w:ascii="Wingdings" w:hAnsi="Wingdings" w:cs="Wingdings" w:hint="default"/>
+        <w:rFonts w:cs="Wingdings"/>
       </w:rPr>
     </w:lvl>
     <w:lvl w:ilvl="6">
@@ -1225,6 +1583,7 @@
       </w:pPr>
       <w:rPr>
         <w:rFonts w:ascii="Symbol" w:hAnsi="Symbol" w:cs="Symbol" w:hint="default"/>
+        <w:rFonts w:cs="Symbol"/>
       </w:rPr>
     </w:lvl>
     <w:lvl w:ilvl="7">
@@ -1250,6 +1609,7 @@
       </w:pPr>
       <w:rPr>
         <w:rFonts w:ascii="Wingdings" w:hAnsi="Wingdings" w:cs="Wingdings" w:hint="default"/>
+        <w:rFonts w:cs="Wingdings"/>
       </w:rPr>
     </w:lvl>
   </w:abstractNum>
@@ -1264,6 +1624,7 @@
       </w:pPr>
       <w:rPr>
         <w:rFonts w:ascii="Wingdings" w:hAnsi="Wingdings" w:cs="Wingdings" w:hint="default"/>
+        <w:rFonts w:cs="Wingdings"/>
       </w:rPr>
     </w:lvl>
     <w:lvl w:ilvl="1">
@@ -1289,6 +1650,7 @@
       </w:pPr>
       <w:rPr>
         <w:rFonts w:ascii="Wingdings" w:hAnsi="Wingdings" w:cs="Wingdings" w:hint="default"/>
+        <w:rFonts w:cs="Wingdings"/>
       </w:rPr>
     </w:lvl>
     <w:lvl w:ilvl="3">
@@ -1301,6 +1663,7 @@
       </w:pPr>
       <w:rPr>
         <w:rFonts w:ascii="Symbol" w:hAnsi="Symbol" w:cs="Symbol" w:hint="default"/>
+        <w:rFonts w:cs="Symbol"/>
       </w:rPr>
     </w:lvl>
     <w:lvl w:ilvl="4">
@@ -1326,6 +1689,7 @@
       </w:pPr>
       <w:rPr>
         <w:rFonts w:ascii="Wingdings" w:hAnsi="Wingdings" w:cs="Wingdings" w:hint="default"/>
+        <w:rFonts w:cs="Wingdings"/>
       </w:rPr>
     </w:lvl>
     <w:lvl w:ilvl="6">
@@ -1338,6 +1702,7 @@
       </w:pPr>
       <w:rPr>
         <w:rFonts w:ascii="Symbol" w:hAnsi="Symbol" w:cs="Symbol" w:hint="default"/>
+        <w:rFonts w:cs="Symbol"/>
       </w:rPr>
     </w:lvl>
     <w:lvl w:ilvl="7">
@@ -1363,6 +1728,7 @@
       </w:pPr>
       <w:rPr>
         <w:rFonts w:ascii="Wingdings" w:hAnsi="Wingdings" w:cs="Wingdings" w:hint="default"/>
+        <w:rFonts w:cs="Wingdings"/>
       </w:rPr>
     </w:lvl>
   </w:abstractNum>
@@ -1475,14 +1841,17 @@
   <w:docDefaults>
     <w:rPrDefault>
       <w:rPr>
-        <w:rFonts w:ascii="Calibri" w:hAnsi="Calibri" w:eastAsia="Calibri" w:cs="Arial" w:asciiTheme="minorHAnsi" w:cstheme="minorBidi" w:eastAsiaTheme="minorHAnsi" w:hAnsiTheme="minorHAnsi"/>
-        <w:sz w:val="22"/>
-        <w:szCs w:val="22"/>
-        <w:lang w:val="fr-FR" w:eastAsia="en-US" w:bidi="ar-SA"/>
+        <w:rFonts w:ascii="Liberation Serif" w:hAnsi="Liberation Serif" w:eastAsia="Noto Sans CJK SC Regular" w:cs="Lohit Devanagari"/>
+        <w:kern w:val="2"/>
+        <w:sz w:val="24"/>
+        <w:szCs w:val="24"/>
+        <w:lang w:val="fr-FR" w:eastAsia="zh-CN" w:bidi="hi-IN"/>
       </w:rPr>
     </w:rPrDefault>
     <w:pPrDefault>
-      <w:pPr/>
+      <w:pPr>
+        <w:widowControl/>
+      </w:pPr>
     </w:pPrDefault>
   </w:docDefaults>
   <w:latentStyles w:defLockedState="0" w:defUIPriority="99" w:defSemiHidden="0" w:defUnhideWhenUsed="0" w:defQFormat="0" w:count="376">
@@ -1868,6 +2237,9 @@
     <w:qFormat/>
     <w:pPr>
       <w:widowControl/>
+      <w:kinsoku w:val="true"/>
+      <w:overflowPunct w:val="true"/>
+      <w:autoSpaceDE w:val="true"/>
       <w:bidi w:val="0"/>
       <w:spacing w:lineRule="auto" w:line="259" w:before="0" w:after="160"/>
       <w:jc w:val="left"/>
@@ -2066,6 +2438,132 @@
     <w:qFormat/>
     <w:rPr>
       <w:rFonts w:cs="Courier New"/>
+    </w:rPr>
+  </w:style>
+  <w:style w:type="character" w:styleId="ListLabel24">
+    <w:name w:val="ListLabel 24"/>
+    <w:qFormat/>
+    <w:rPr>
+      <w:rFonts w:cs="Wingdings"/>
+    </w:rPr>
+  </w:style>
+  <w:style w:type="character" w:styleId="ListLabel25">
+    <w:name w:val="ListLabel 25"/>
+    <w:qFormat/>
+    <w:rPr>
+      <w:rFonts w:cs="Courier New"/>
+    </w:rPr>
+  </w:style>
+  <w:style w:type="character" w:styleId="ListLabel26">
+    <w:name w:val="ListLabel 26"/>
+    <w:qFormat/>
+    <w:rPr>
+      <w:rFonts w:cs="Wingdings"/>
+    </w:rPr>
+  </w:style>
+  <w:style w:type="character" w:styleId="ListLabel27">
+    <w:name w:val="ListLabel 27"/>
+    <w:qFormat/>
+    <w:rPr>
+      <w:rFonts w:cs="Symbol"/>
+    </w:rPr>
+  </w:style>
+  <w:style w:type="character" w:styleId="ListLabel28">
+    <w:name w:val="ListLabel 28"/>
+    <w:qFormat/>
+    <w:rPr>
+      <w:rFonts w:cs="Courier New"/>
+    </w:rPr>
+  </w:style>
+  <w:style w:type="character" w:styleId="ListLabel29">
+    <w:name w:val="ListLabel 29"/>
+    <w:qFormat/>
+    <w:rPr>
+      <w:rFonts w:cs="Wingdings"/>
+    </w:rPr>
+  </w:style>
+  <w:style w:type="character" w:styleId="ListLabel30">
+    <w:name w:val="ListLabel 30"/>
+    <w:qFormat/>
+    <w:rPr>
+      <w:rFonts w:cs="Symbol"/>
+    </w:rPr>
+  </w:style>
+  <w:style w:type="character" w:styleId="ListLabel31">
+    <w:name w:val="ListLabel 31"/>
+    <w:qFormat/>
+    <w:rPr>
+      <w:rFonts w:cs="Courier New"/>
+    </w:rPr>
+  </w:style>
+  <w:style w:type="character" w:styleId="ListLabel32">
+    <w:name w:val="ListLabel 32"/>
+    <w:qFormat/>
+    <w:rPr>
+      <w:rFonts w:cs="Wingdings"/>
+    </w:rPr>
+  </w:style>
+  <w:style w:type="character" w:styleId="ListLabel33">
+    <w:name w:val="ListLabel 33"/>
+    <w:qFormat/>
+    <w:rPr>
+      <w:rFonts w:cs="Wingdings"/>
+    </w:rPr>
+  </w:style>
+  <w:style w:type="character" w:styleId="ListLabel34">
+    <w:name w:val="ListLabel 34"/>
+    <w:qFormat/>
+    <w:rPr>
+      <w:rFonts w:cs="Courier New"/>
+    </w:rPr>
+  </w:style>
+  <w:style w:type="character" w:styleId="ListLabel35">
+    <w:name w:val="ListLabel 35"/>
+    <w:qFormat/>
+    <w:rPr>
+      <w:rFonts w:cs="Wingdings"/>
+    </w:rPr>
+  </w:style>
+  <w:style w:type="character" w:styleId="ListLabel36">
+    <w:name w:val="ListLabel 36"/>
+    <w:qFormat/>
+    <w:rPr>
+      <w:rFonts w:cs="Symbol"/>
+    </w:rPr>
+  </w:style>
+  <w:style w:type="character" w:styleId="ListLabel37">
+    <w:name w:val="ListLabel 37"/>
+    <w:qFormat/>
+    <w:rPr>
+      <w:rFonts w:cs="Courier New"/>
+    </w:rPr>
+  </w:style>
+  <w:style w:type="character" w:styleId="ListLabel38">
+    <w:name w:val="ListLabel 38"/>
+    <w:qFormat/>
+    <w:rPr>
+      <w:rFonts w:cs="Wingdings"/>
+    </w:rPr>
+  </w:style>
+  <w:style w:type="character" w:styleId="ListLabel39">
+    <w:name w:val="ListLabel 39"/>
+    <w:qFormat/>
+    <w:rPr>
+      <w:rFonts w:cs="Symbol"/>
+    </w:rPr>
+  </w:style>
+  <w:style w:type="character" w:styleId="ListLabel40">
+    <w:name w:val="ListLabel 40"/>
+    <w:qFormat/>
+    <w:rPr>
+      <w:rFonts w:cs="Courier New"/>
+    </w:rPr>
+  </w:style>
+  <w:style w:type="character" w:styleId="ListLabel41">
+    <w:name w:val="ListLabel 41"/>
+    <w:qFormat/>
+    <w:rPr>
+      <w:rFonts w:cs="Wingdings"/>
     </w:rPr>
   </w:style>
   <w:style w:type="paragraph" w:styleId="Titre">

--- a/Carnet de Bord.docx
+++ b/Carnet de Bord.docx
@@ -1449,6 +1449,7 @@
           <w:u w:val="single"/>
         </w:rPr>
       </w:pPr>
+      <w:bookmarkStart w:id="3" w:name="__DdeLink__123_3137299673"/>
       <w:r>
         <w:rPr>
           <w:b/>
@@ -1461,22 +1462,316 @@
     </w:p>
     <w:p>
       <w:pPr>
+        <w:pStyle w:val="ListParagraph"/>
+        <w:numPr>
+          <w:ilvl w:val="0"/>
+          <w:numId w:val="1"/>
+        </w:numPr>
+        <w:rPr/>
+      </w:pPr>
+      <w:r>
+        <w:rPr/>
+        <w:t>Intégration des protoypes d’Ali (map aléatoire) et Will (vision restreinte)</w:t>
+      </w:r>
+    </w:p>
+    <w:p>
+      <w:pPr>
+        <w:pStyle w:val="ListParagraph"/>
+        <w:numPr>
+          <w:ilvl w:val="0"/>
+          <w:numId w:val="1"/>
+        </w:numPr>
+        <w:rPr/>
+      </w:pPr>
+      <w:r>
+        <w:rPr/>
+        <w:t>Première version d’un personnage contrôlable par un automate</w:t>
+      </w:r>
+    </w:p>
+    <w:p>
+      <w:pPr>
+        <w:pStyle w:val="ListParagraph"/>
+        <w:numPr>
+          <w:ilvl w:val="0"/>
+          <w:numId w:val="1"/>
+        </w:numPr>
+        <w:rPr/>
+      </w:pPr>
+      <w:r>
+        <w:rPr/>
+        <w:t>Début de menu</w:t>
+      </w:r>
+    </w:p>
+    <w:p>
+      <w:pPr>
+        <w:pStyle w:val="ListParagraph"/>
+        <w:numPr>
+          <w:ilvl w:val="0"/>
+          <w:numId w:val="1"/>
+        </w:numPr>
+        <w:rPr/>
+      </w:pPr>
+      <w:r>
+        <w:rPr/>
+        <w:t>Dessin de sprites</w:t>
+      </w:r>
+    </w:p>
+    <w:p>
+      <w:pPr>
+        <w:pStyle w:val="ListParagraph"/>
+        <w:rPr/>
+      </w:pPr>
+      <w:r>
+        <w:rPr/>
+      </w:r>
+    </w:p>
+    <w:p>
+      <w:pPr>
         <w:pStyle w:val="Normal"/>
-        <w:widowControl/>
-        <w:bidi w:val="0"/>
-        <w:spacing w:lineRule="auto" w:line="259" w:before="0" w:after="160"/>
-        <w:jc w:val="left"/>
-        <w:rPr>
-          <w:b/>
-          <w:b/>
-          <w:i/>
+        <w:rPr/>
+      </w:pPr>
+      <w:r>
+        <w:rPr>
+          <w:i/>
+          <w:u w:val="single"/>
+        </w:rPr>
+        <w:t xml:space="preserve">A faire pour la prochaine fois : </w:t>
+      </w:r>
+    </w:p>
+    <w:p>
+      <w:pPr>
+        <w:pStyle w:val="ListParagraph"/>
+        <w:numPr>
+          <w:ilvl w:val="0"/>
+          <w:numId w:val="1"/>
+        </w:numPr>
+        <w:rPr/>
+      </w:pPr>
+      <w:r>
+        <w:rPr>
+          <w:color w:val="00B0F0"/>
+        </w:rPr>
+        <w:t xml:space="preserve"> </w:t>
+      </w:r>
+      <w:r>
+        <w:rPr>
+          <w:color w:val="00B0F0"/>
+        </w:rPr>
+        <w:t xml:space="preserve">Intégration des automates </w:t>
+      </w:r>
+      <w:bookmarkEnd w:id="3"/>
+    </w:p>
+    <w:p>
+      <w:pPr>
+        <w:pStyle w:val="ListParagraph"/>
+        <w:numPr>
+          <w:ilvl w:val="0"/>
+          <w:numId w:val="1"/>
+        </w:numPr>
+        <w:rPr/>
+      </w:pPr>
+      <w:r>
+        <w:rPr>
+          <w:color w:val="00B0F0"/>
+        </w:rPr>
+        <w:t>V</w:t>
+      </w:r>
+      <w:r>
+        <w:rPr>
+          <w:color w:val="00B0F0"/>
+        </w:rPr>
+        <w:t>iewport</w:t>
+      </w:r>
+    </w:p>
+    <w:p>
+      <w:pPr>
+        <w:pStyle w:val="ListParagraph"/>
+        <w:rPr>
+          <w:color w:val="00B0F0"/>
+        </w:rPr>
+      </w:pPr>
+      <w:r>
+        <w:rPr/>
+      </w:r>
+    </w:p>
+    <w:p>
+      <w:pPr>
+        <w:pStyle w:val="Normal"/>
+        <w:ind w:left="0" w:right="0" w:hanging="0"/>
+        <w:rPr/>
+      </w:pPr>
+      <w:r>
+        <w:rPr>
+          <w:b/>
           <w:i/>
           <w:color w:val="00B050"/>
           <w:u w:val="single"/>
         </w:rPr>
-      </w:pPr>
-      <w:r>
-        <w:rPr/>
+        <w:t>6</w:t>
+      </w:r>
+      <w:r>
+        <w:rPr>
+          <w:b/>
+          <w:i/>
+          <w:color w:val="00B050"/>
+          <w:u w:val="single"/>
+        </w:rPr>
+        <w:t xml:space="preserve"> juin 2019 :</w:t>
+      </w:r>
+    </w:p>
+    <w:p>
+      <w:pPr>
+        <w:pStyle w:val="ListParagraph"/>
+        <w:numPr>
+          <w:ilvl w:val="0"/>
+          <w:numId w:val="1"/>
+        </w:numPr>
+        <w:rPr/>
+      </w:pPr>
+      <w:r>
+        <w:rPr/>
+        <w:t>Grande avancée viewport</w:t>
+      </w:r>
+    </w:p>
+    <w:p>
+      <w:pPr>
+        <w:pStyle w:val="ListParagraph"/>
+        <w:numPr>
+          <w:ilvl w:val="0"/>
+          <w:numId w:val="1"/>
+        </w:numPr>
+        <w:rPr/>
+      </w:pPr>
+      <w:r>
+        <w:rPr/>
+        <w:t>Visibilité restreinte réglable</w:t>
+      </w:r>
+    </w:p>
+    <w:p>
+      <w:pPr>
+        <w:pStyle w:val="ListParagraph"/>
+        <w:numPr>
+          <w:ilvl w:val="0"/>
+          <w:numId w:val="1"/>
+        </w:numPr>
+        <w:rPr/>
+      </w:pPr>
+      <w:r>
+        <w:rPr/>
+        <w:t>Conception d’automates IA</w:t>
+      </w:r>
+    </w:p>
+    <w:p>
+      <w:pPr>
+        <w:pStyle w:val="ListParagraph"/>
+        <w:numPr>
+          <w:ilvl w:val="0"/>
+          <w:numId w:val="1"/>
+        </w:numPr>
+        <w:rPr/>
+      </w:pPr>
+      <w:r>
+        <w:rPr/>
+        <w:t>Continuation du menu</w:t>
+      </w:r>
+    </w:p>
+    <w:p>
+      <w:pPr>
+        <w:pStyle w:val="ListParagraph"/>
+        <w:rPr/>
+      </w:pPr>
+      <w:r>
+        <w:rPr/>
+      </w:r>
+    </w:p>
+    <w:p>
+      <w:pPr>
+        <w:pStyle w:val="Normal"/>
+        <w:rPr/>
+      </w:pPr>
+      <w:r>
+        <w:rPr>
+          <w:i/>
+          <w:u w:val="single"/>
+        </w:rPr>
+        <w:t xml:space="preserve">A faire pour la prochaine fois : </w:t>
+      </w:r>
+    </w:p>
+    <w:p>
+      <w:pPr>
+        <w:pStyle w:val="ListParagraph"/>
+        <w:numPr>
+          <w:ilvl w:val="0"/>
+          <w:numId w:val="1"/>
+        </w:numPr>
+        <w:ind w:hanging="0"/>
+        <w:rPr/>
+      </w:pPr>
+      <w:r>
+        <w:rPr>
+          <w:color w:val="00B0F0"/>
+        </w:rPr>
+        <w:t>Switch automates personnages</w:t>
+      </w:r>
+    </w:p>
+    <w:p>
+      <w:pPr>
+        <w:pStyle w:val="ListParagraph"/>
+        <w:numPr>
+          <w:ilvl w:val="0"/>
+          <w:numId w:val="1"/>
+        </w:numPr>
+        <w:ind w:hanging="0"/>
+        <w:rPr/>
+      </w:pPr>
+      <w:r>
+        <w:rPr>
+          <w:color w:val="00B0F0"/>
+        </w:rPr>
+        <w:t xml:space="preserve">Implémentation des classes mage, guerrier, </w:t>
+      </w:r>
+      <w:r>
+        <w:rPr>
+          <w:color w:val="00B0F0"/>
+        </w:rPr>
+        <w:t>shooter,</w:t>
+      </w:r>
+      <w:r>
+        <w:rPr>
+          <w:color w:val="00B0F0"/>
+        </w:rPr>
+        <w:t xml:space="preserve"> </w:t>
+      </w:r>
+      <w:r>
+        <w:rPr>
+          <w:color w:val="00B0F0"/>
+        </w:rPr>
+        <w:t>monstre et reine</w:t>
+      </w:r>
+    </w:p>
+    <w:p>
+      <w:pPr>
+        <w:pStyle w:val="ListParagraph"/>
+        <w:numPr>
+          <w:ilvl w:val="0"/>
+          <w:numId w:val="1"/>
+        </w:numPr>
+        <w:spacing w:before="0" w:after="160"/>
+        <w:ind w:hanging="0"/>
+        <w:contextualSpacing/>
+        <w:rPr/>
+      </w:pPr>
+      <w:r>
+        <w:rPr>
+          <w:color w:val="00B0F0"/>
+        </w:rPr>
+        <w:t>I</w:t>
+      </w:r>
+      <w:r>
+        <w:rPr>
+          <w:color w:val="00B0F0"/>
+        </w:rPr>
+        <w:t>mplémentation des projectiles</w:t>
       </w:r>
     </w:p>
     <w:sectPr>
@@ -1843,15 +2138,12 @@
       <w:rPr>
         <w:rFonts w:ascii="Liberation Serif" w:hAnsi="Liberation Serif" w:eastAsia="Noto Sans CJK SC Regular" w:cs="Lohit Devanagari"/>
         <w:kern w:val="2"/>
-        <w:sz w:val="24"/>
         <w:szCs w:val="24"/>
         <w:lang w:val="fr-FR" w:eastAsia="zh-CN" w:bidi="hi-IN"/>
       </w:rPr>
     </w:rPrDefault>
     <w:pPrDefault>
-      <w:pPr>
-        <w:widowControl/>
-      </w:pPr>
+      <w:pPr/>
     </w:pPrDefault>
   </w:docDefaults>
   <w:latentStyles w:defLockedState="0" w:defUIPriority="99" w:defSemiHidden="0" w:defUnhideWhenUsed="0" w:defQFormat="0" w:count="376">
@@ -2237,9 +2529,7 @@
     <w:qFormat/>
     <w:pPr>
       <w:widowControl/>
-      <w:kinsoku w:val="true"/>
-      <w:overflowPunct w:val="true"/>
-      <w:autoSpaceDE w:val="true"/>
+      <w:overflowPunct w:val="false"/>
       <w:bidi w:val="0"/>
       <w:spacing w:lineRule="auto" w:line="259" w:before="0" w:after="160"/>
       <w:jc w:val="left"/>
@@ -2561,6 +2851,132 @@
   </w:style>
   <w:style w:type="character" w:styleId="ListLabel41">
     <w:name w:val="ListLabel 41"/>
+    <w:qFormat/>
+    <w:rPr>
+      <w:rFonts w:cs="Wingdings"/>
+    </w:rPr>
+  </w:style>
+  <w:style w:type="character" w:styleId="ListLabel42">
+    <w:name w:val="ListLabel 42"/>
+    <w:qFormat/>
+    <w:rPr>
+      <w:rFonts w:cs="Wingdings"/>
+    </w:rPr>
+  </w:style>
+  <w:style w:type="character" w:styleId="ListLabel43">
+    <w:name w:val="ListLabel 43"/>
+    <w:qFormat/>
+    <w:rPr>
+      <w:rFonts w:cs="Courier New"/>
+    </w:rPr>
+  </w:style>
+  <w:style w:type="character" w:styleId="ListLabel44">
+    <w:name w:val="ListLabel 44"/>
+    <w:qFormat/>
+    <w:rPr>
+      <w:rFonts w:cs="Wingdings"/>
+    </w:rPr>
+  </w:style>
+  <w:style w:type="character" w:styleId="ListLabel45">
+    <w:name w:val="ListLabel 45"/>
+    <w:qFormat/>
+    <w:rPr>
+      <w:rFonts w:cs="Symbol"/>
+    </w:rPr>
+  </w:style>
+  <w:style w:type="character" w:styleId="ListLabel46">
+    <w:name w:val="ListLabel 46"/>
+    <w:qFormat/>
+    <w:rPr>
+      <w:rFonts w:cs="Courier New"/>
+    </w:rPr>
+  </w:style>
+  <w:style w:type="character" w:styleId="ListLabel47">
+    <w:name w:val="ListLabel 47"/>
+    <w:qFormat/>
+    <w:rPr>
+      <w:rFonts w:cs="Wingdings"/>
+    </w:rPr>
+  </w:style>
+  <w:style w:type="character" w:styleId="ListLabel48">
+    <w:name w:val="ListLabel 48"/>
+    <w:qFormat/>
+    <w:rPr>
+      <w:rFonts w:cs="Symbol"/>
+    </w:rPr>
+  </w:style>
+  <w:style w:type="character" w:styleId="ListLabel49">
+    <w:name w:val="ListLabel 49"/>
+    <w:qFormat/>
+    <w:rPr>
+      <w:rFonts w:cs="Courier New"/>
+    </w:rPr>
+  </w:style>
+  <w:style w:type="character" w:styleId="ListLabel50">
+    <w:name w:val="ListLabel 50"/>
+    <w:qFormat/>
+    <w:rPr>
+      <w:rFonts w:cs="Wingdings"/>
+    </w:rPr>
+  </w:style>
+  <w:style w:type="character" w:styleId="ListLabel51">
+    <w:name w:val="ListLabel 51"/>
+    <w:qFormat/>
+    <w:rPr>
+      <w:rFonts w:cs="Wingdings"/>
+    </w:rPr>
+  </w:style>
+  <w:style w:type="character" w:styleId="ListLabel52">
+    <w:name w:val="ListLabel 52"/>
+    <w:qFormat/>
+    <w:rPr>
+      <w:rFonts w:cs="Courier New"/>
+    </w:rPr>
+  </w:style>
+  <w:style w:type="character" w:styleId="ListLabel53">
+    <w:name w:val="ListLabel 53"/>
+    <w:qFormat/>
+    <w:rPr>
+      <w:rFonts w:cs="Wingdings"/>
+    </w:rPr>
+  </w:style>
+  <w:style w:type="character" w:styleId="ListLabel54">
+    <w:name w:val="ListLabel 54"/>
+    <w:qFormat/>
+    <w:rPr>
+      <w:rFonts w:cs="Symbol"/>
+    </w:rPr>
+  </w:style>
+  <w:style w:type="character" w:styleId="ListLabel55">
+    <w:name w:val="ListLabel 55"/>
+    <w:qFormat/>
+    <w:rPr>
+      <w:rFonts w:cs="Courier New"/>
+    </w:rPr>
+  </w:style>
+  <w:style w:type="character" w:styleId="ListLabel56">
+    <w:name w:val="ListLabel 56"/>
+    <w:qFormat/>
+    <w:rPr>
+      <w:rFonts w:cs="Wingdings"/>
+    </w:rPr>
+  </w:style>
+  <w:style w:type="character" w:styleId="ListLabel57">
+    <w:name w:val="ListLabel 57"/>
+    <w:qFormat/>
+    <w:rPr>
+      <w:rFonts w:cs="Symbol"/>
+    </w:rPr>
+  </w:style>
+  <w:style w:type="character" w:styleId="ListLabel58">
+    <w:name w:val="ListLabel 58"/>
+    <w:qFormat/>
+    <w:rPr>
+      <w:rFonts w:cs="Courier New"/>
+    </w:rPr>
+  </w:style>
+  <w:style w:type="character" w:styleId="ListLabel59">
+    <w:name w:val="ListLabel 59"/>
     <w:qFormat/>
     <w:rPr>
       <w:rFonts w:cs="Wingdings"/>

--- a/Carnet de Bord.docx
+++ b/Carnet de Bord.docx
@@ -1574,24 +1574,20 @@
         <w:rPr>
           <w:color w:val="00B0F0"/>
         </w:rPr>
-        <w:t>V</w:t>
-      </w:r>
-      <w:r>
-        <w:rPr>
-          <w:color w:val="00B0F0"/>
-        </w:rPr>
-        <w:t>iewport</w:t>
-      </w:r>
-    </w:p>
-    <w:p>
-      <w:pPr>
-        <w:pStyle w:val="ListParagraph"/>
-        <w:rPr>
-          <w:color w:val="00B0F0"/>
-        </w:rPr>
-      </w:pPr>
-      <w:r>
-        <w:rPr/>
+        <w:t>Viewport</w:t>
+      </w:r>
+    </w:p>
+    <w:p>
+      <w:pPr>
+        <w:pStyle w:val="ListParagraph"/>
+        <w:rPr>
+          <w:color w:val="00B0F0"/>
+        </w:rPr>
+      </w:pPr>
+      <w:r>
+        <w:rPr>
+          <w:color w:val="00B0F0"/>
+        </w:rPr>
       </w:r>
     </w:p>
     <w:p>
@@ -1607,93 +1603,84 @@
           <w:color w:val="00B050"/>
           <w:u w:val="single"/>
         </w:rPr>
-        <w:t>6</w:t>
-      </w:r>
-      <w:r>
-        <w:rPr>
-          <w:b/>
-          <w:i/>
-          <w:color w:val="00B050"/>
+        <w:t>6 juin 2019 :</w:t>
+      </w:r>
+    </w:p>
+    <w:p>
+      <w:pPr>
+        <w:pStyle w:val="ListParagraph"/>
+        <w:numPr>
+          <w:ilvl w:val="0"/>
+          <w:numId w:val="1"/>
+        </w:numPr>
+        <w:rPr/>
+      </w:pPr>
+      <w:r>
+        <w:rPr/>
+        <w:t>Grande avancée viewport</w:t>
+      </w:r>
+    </w:p>
+    <w:p>
+      <w:pPr>
+        <w:pStyle w:val="ListParagraph"/>
+        <w:numPr>
+          <w:ilvl w:val="0"/>
+          <w:numId w:val="1"/>
+        </w:numPr>
+        <w:rPr/>
+      </w:pPr>
+      <w:r>
+        <w:rPr/>
+        <w:t>Visibilité restreinte réglable</w:t>
+      </w:r>
+    </w:p>
+    <w:p>
+      <w:pPr>
+        <w:pStyle w:val="ListParagraph"/>
+        <w:numPr>
+          <w:ilvl w:val="0"/>
+          <w:numId w:val="1"/>
+        </w:numPr>
+        <w:rPr/>
+      </w:pPr>
+      <w:r>
+        <w:rPr/>
+        <w:t>Conception d’automates IA</w:t>
+      </w:r>
+    </w:p>
+    <w:p>
+      <w:pPr>
+        <w:pStyle w:val="ListParagraph"/>
+        <w:numPr>
+          <w:ilvl w:val="0"/>
+          <w:numId w:val="1"/>
+        </w:numPr>
+        <w:rPr/>
+      </w:pPr>
+      <w:r>
+        <w:rPr/>
+        <w:t>Continuation du menu</w:t>
+      </w:r>
+    </w:p>
+    <w:p>
+      <w:pPr>
+        <w:pStyle w:val="ListParagraph"/>
+        <w:rPr/>
+      </w:pPr>
+      <w:r>
+        <w:rPr/>
+      </w:r>
+    </w:p>
+    <w:p>
+      <w:pPr>
+        <w:pStyle w:val="Normal"/>
+        <w:rPr/>
+      </w:pPr>
+      <w:r>
+        <w:rPr>
+          <w:i/>
           <w:u w:val="single"/>
         </w:rPr>
-        <w:t xml:space="preserve"> juin 2019 :</w:t>
-      </w:r>
-    </w:p>
-    <w:p>
-      <w:pPr>
-        <w:pStyle w:val="ListParagraph"/>
-        <w:numPr>
-          <w:ilvl w:val="0"/>
-          <w:numId w:val="1"/>
-        </w:numPr>
-        <w:rPr/>
-      </w:pPr>
-      <w:r>
-        <w:rPr/>
-        <w:t>Grande avancée viewport</w:t>
-      </w:r>
-    </w:p>
-    <w:p>
-      <w:pPr>
-        <w:pStyle w:val="ListParagraph"/>
-        <w:numPr>
-          <w:ilvl w:val="0"/>
-          <w:numId w:val="1"/>
-        </w:numPr>
-        <w:rPr/>
-      </w:pPr>
-      <w:r>
-        <w:rPr/>
-        <w:t>Visibilité restreinte réglable</w:t>
-      </w:r>
-    </w:p>
-    <w:p>
-      <w:pPr>
-        <w:pStyle w:val="ListParagraph"/>
-        <w:numPr>
-          <w:ilvl w:val="0"/>
-          <w:numId w:val="1"/>
-        </w:numPr>
-        <w:rPr/>
-      </w:pPr>
-      <w:r>
-        <w:rPr/>
-        <w:t>Conception d’automates IA</w:t>
-      </w:r>
-    </w:p>
-    <w:p>
-      <w:pPr>
-        <w:pStyle w:val="ListParagraph"/>
-        <w:numPr>
-          <w:ilvl w:val="0"/>
-          <w:numId w:val="1"/>
-        </w:numPr>
-        <w:rPr/>
-      </w:pPr>
-      <w:r>
-        <w:rPr/>
-        <w:t>Continuation du menu</w:t>
-      </w:r>
-    </w:p>
-    <w:p>
-      <w:pPr>
-        <w:pStyle w:val="ListParagraph"/>
-        <w:rPr/>
-      </w:pPr>
-      <w:r>
-        <w:rPr/>
-      </w:r>
-    </w:p>
-    <w:p>
-      <w:pPr>
-        <w:pStyle w:val="Normal"/>
-        <w:rPr/>
-      </w:pPr>
-      <w:r>
-        <w:rPr>
-          <w:i/>
-          <w:u w:val="single"/>
-        </w:rPr>
         <w:t xml:space="preserve">A faire pour la prochaine fois : </w:t>
       </w:r>
     </w:p>
@@ -1704,7 +1691,7 @@
           <w:ilvl w:val="0"/>
           <w:numId w:val="1"/>
         </w:numPr>
-        <w:ind w:hanging="0"/>
+        <w:ind w:left="720" w:hanging="0"/>
         <w:rPr/>
       </w:pPr>
       <w:r>
@@ -1721,57 +1708,445 @@
           <w:ilvl w:val="0"/>
           <w:numId w:val="1"/>
         </w:numPr>
-        <w:ind w:hanging="0"/>
-        <w:rPr/>
-      </w:pPr>
-      <w:r>
-        <w:rPr>
-          <w:color w:val="00B0F0"/>
-        </w:rPr>
-        <w:t xml:space="preserve">Implémentation des classes mage, guerrier, </w:t>
-      </w:r>
-      <w:r>
-        <w:rPr>
-          <w:color w:val="00B0F0"/>
-        </w:rPr>
-        <w:t>shooter,</w:t>
-      </w:r>
-      <w:r>
-        <w:rPr>
-          <w:color w:val="00B0F0"/>
-        </w:rPr>
-        <w:t xml:space="preserve"> </w:t>
-      </w:r>
-      <w:r>
-        <w:rPr>
-          <w:color w:val="00B0F0"/>
-        </w:rPr>
-        <w:t>monstre et reine</w:t>
-      </w:r>
-    </w:p>
-    <w:p>
-      <w:pPr>
-        <w:pStyle w:val="ListParagraph"/>
-        <w:numPr>
-          <w:ilvl w:val="0"/>
-          <w:numId w:val="1"/>
-        </w:numPr>
+        <w:ind w:left="720" w:hanging="0"/>
+        <w:rPr/>
+      </w:pPr>
+      <w:r>
+        <w:rPr>
+          <w:color w:val="00B0F0"/>
+        </w:rPr>
+        <w:t>Implémentation des classes mage, guerrier, shooter, monstre et reine</w:t>
+      </w:r>
+    </w:p>
+    <w:p>
+      <w:pPr>
+        <w:pStyle w:val="ListParagraph"/>
+        <w:numPr>
+          <w:ilvl w:val="0"/>
+          <w:numId w:val="1"/>
+        </w:numPr>
+        <w:spacing w:before="0" w:after="160"/>
+        <w:ind w:left="720" w:hanging="0"/>
+        <w:contextualSpacing/>
+        <w:rPr/>
+      </w:pPr>
+      <w:r>
+        <w:rPr>
+          <w:color w:val="00B0F0"/>
+        </w:rPr>
+        <w:t>Implémentation des projectiles</w:t>
+      </w:r>
+    </w:p>
+    <w:p>
+      <w:pPr>
+        <w:pStyle w:val="ListParagraph"/>
         <w:spacing w:before="0" w:after="160"/>
         <w:ind w:hanging="0"/>
         <w:contextualSpacing/>
-        <w:rPr/>
-      </w:pPr>
-      <w:r>
-        <w:rPr>
-          <w:color w:val="00B0F0"/>
-        </w:rPr>
-        <w:t>I</w:t>
-      </w:r>
-      <w:r>
-        <w:rPr>
-          <w:color w:val="00B0F0"/>
-        </w:rPr>
-        <w:t>mplémentation des projectiles</w:t>
+        <w:rPr>
+          <w:color w:val="00B0F0"/>
+        </w:rPr>
+      </w:pPr>
+      <w:r>
+        <w:rPr/>
+      </w:r>
+    </w:p>
+    <w:p>
+      <w:pPr>
+        <w:pStyle w:val="Normal"/>
+        <w:ind w:left="0" w:right="0" w:hanging="0"/>
+        <w:rPr/>
+      </w:pPr>
+      <w:r>
+        <w:rPr>
+          <w:b/>
+          <w:i/>
+          <w:color w:val="00B050"/>
+          <w:u w:val="single"/>
+        </w:rPr>
+        <w:t>7</w:t>
+      </w:r>
+      <w:r>
+        <w:rPr>
+          <w:b/>
+          <w:i/>
+          <w:color w:val="00B050"/>
+          <w:u w:val="single"/>
+        </w:rPr>
+        <w:t xml:space="preserve"> juin 2019 :</w:t>
+      </w:r>
+    </w:p>
+    <w:p>
+      <w:pPr>
+        <w:pStyle w:val="ListParagraph"/>
+        <w:numPr>
+          <w:ilvl w:val="0"/>
+          <w:numId w:val="1"/>
+        </w:numPr>
+        <w:rPr/>
+      </w:pPr>
+      <w:r>
+        <w:rPr/>
+        <w:t>Début classe reine</w:t>
+      </w:r>
+    </w:p>
+    <w:p>
+      <w:pPr>
+        <w:pStyle w:val="ListParagraph"/>
+        <w:numPr>
+          <w:ilvl w:val="0"/>
+          <w:numId w:val="1"/>
+        </w:numPr>
+        <w:rPr/>
+      </w:pPr>
+      <w:r>
+        <w:rPr/>
+        <w:t>Debugging viewport</w:t>
+      </w:r>
+    </w:p>
+    <w:p>
+      <w:pPr>
+        <w:pStyle w:val="ListParagraph"/>
+        <w:numPr>
+          <w:ilvl w:val="0"/>
+          <w:numId w:val="0"/>
+        </w:numPr>
+        <w:ind w:left="720" w:hanging="0"/>
+        <w:rPr/>
+      </w:pPr>
+      <w:r>
+        <w:rPr/>
+      </w:r>
+    </w:p>
+    <w:p>
+      <w:pPr>
+        <w:pStyle w:val="Normal"/>
+        <w:rPr/>
+      </w:pPr>
+      <w:r>
+        <w:rPr>
+          <w:i/>
+          <w:u w:val="single"/>
+        </w:rPr>
+        <w:t xml:space="preserve">A faire pour la prochaine fois : </w:t>
+      </w:r>
+    </w:p>
+    <w:p>
+      <w:pPr>
+        <w:pStyle w:val="ListParagraph"/>
+        <w:numPr>
+          <w:ilvl w:val="0"/>
+          <w:numId w:val="1"/>
+        </w:numPr>
+        <w:ind w:left="720" w:hanging="0"/>
+        <w:rPr/>
+      </w:pPr>
+      <w:r>
+        <w:rPr>
+          <w:color w:val="00B0F0"/>
+        </w:rPr>
+        <w:t>Switch automates personnages</w:t>
+      </w:r>
+    </w:p>
+    <w:p>
+      <w:pPr>
+        <w:pStyle w:val="ListParagraph"/>
+        <w:numPr>
+          <w:ilvl w:val="0"/>
+          <w:numId w:val="1"/>
+        </w:numPr>
+        <w:spacing w:before="0" w:after="160"/>
+        <w:ind w:left="720" w:hanging="0"/>
+        <w:contextualSpacing/>
+        <w:rPr/>
+      </w:pPr>
+      <w:r>
+        <w:rPr>
+          <w:color w:val="00B0F0"/>
+        </w:rPr>
+        <w:t>Implémentation des projectiles</w:t>
+      </w:r>
+    </w:p>
+    <w:p>
+      <w:pPr>
+        <w:pStyle w:val="ListParagraph"/>
+        <w:numPr>
+          <w:ilvl w:val="0"/>
+          <w:numId w:val="1"/>
+        </w:numPr>
+        <w:spacing w:before="0" w:after="160"/>
+        <w:ind w:left="720" w:hanging="0"/>
+        <w:contextualSpacing/>
+        <w:rPr/>
+      </w:pPr>
+      <w:r>
+        <w:rPr>
+          <w:color w:val="00B0F0"/>
+        </w:rPr>
+        <w:t>Sauvegarde</w:t>
+      </w:r>
+    </w:p>
+    <w:p>
+      <w:pPr>
+        <w:pStyle w:val="ListParagraph"/>
+        <w:numPr>
+          <w:ilvl w:val="0"/>
+          <w:numId w:val="0"/>
+        </w:numPr>
+        <w:spacing w:before="0" w:after="160"/>
+        <w:ind w:left="1440" w:hanging="0"/>
+        <w:contextualSpacing/>
+        <w:rPr>
+          <w:color w:val="00B0F0"/>
+        </w:rPr>
+      </w:pPr>
+      <w:r>
+        <w:rPr/>
+      </w:r>
+    </w:p>
+    <w:p>
+      <w:pPr>
+        <w:pStyle w:val="Normal"/>
+        <w:ind w:left="0" w:right="0" w:hanging="0"/>
+        <w:rPr/>
+      </w:pPr>
+      <w:bookmarkStart w:id="4" w:name="__DdeLink__150_559484581"/>
+      <w:r>
+        <w:rPr>
+          <w:b/>
+          <w:i/>
+          <w:color w:val="00B050"/>
+          <w:u w:val="single"/>
+        </w:rPr>
+        <w:t xml:space="preserve">8 </w:t>
+      </w:r>
+      <w:r>
+        <w:rPr>
+          <w:b/>
+          <w:i/>
+          <w:color w:val="00B050"/>
+          <w:u w:val="single"/>
+        </w:rPr>
+        <w:t>juin 2019 :</w:t>
+      </w:r>
+    </w:p>
+    <w:p>
+      <w:pPr>
+        <w:pStyle w:val="ListParagraph"/>
+        <w:numPr>
+          <w:ilvl w:val="0"/>
+          <w:numId w:val="1"/>
+        </w:numPr>
+        <w:rPr/>
+      </w:pPr>
+      <w:r>
+        <w:rPr/>
+        <w:t>Switch automate personnage</w:t>
+      </w:r>
+    </w:p>
+    <w:p>
+      <w:pPr>
+        <w:pStyle w:val="ListParagraph"/>
+        <w:numPr>
+          <w:ilvl w:val="0"/>
+          <w:numId w:val="1"/>
+        </w:numPr>
+        <w:rPr/>
+      </w:pPr>
+      <w:r>
+        <w:rPr/>
+        <w:t>Système de sauvegarde opérationnel</w:t>
+      </w:r>
+    </w:p>
+    <w:p>
+      <w:pPr>
+        <w:pStyle w:val="ListParagraph"/>
+        <w:numPr>
+          <w:ilvl w:val="0"/>
+          <w:numId w:val="1"/>
+        </w:numPr>
+        <w:rPr/>
+      </w:pPr>
+      <w:r>
+        <w:rPr/>
+        <w:t>Debugging viewport</w:t>
+      </w:r>
+    </w:p>
+    <w:p>
+      <w:pPr>
+        <w:pStyle w:val="Normal"/>
+        <w:rPr/>
+      </w:pPr>
+      <w:r>
+        <w:rPr>
+          <w:i/>
+          <w:u w:val="single"/>
+        </w:rPr>
+        <w:t xml:space="preserve">A faire pour la prochaine fois : </w:t>
+      </w:r>
+    </w:p>
+    <w:p>
+      <w:pPr>
+        <w:pStyle w:val="ListParagraph"/>
+        <w:numPr>
+          <w:ilvl w:val="0"/>
+          <w:numId w:val="1"/>
+        </w:numPr>
+        <w:ind w:left="720" w:hanging="0"/>
+        <w:rPr/>
+      </w:pPr>
+      <w:r>
+        <w:rPr>
+          <w:color w:val="00B0F0"/>
+        </w:rPr>
+        <w:t>Univers de la reine</w:t>
+      </w:r>
+    </w:p>
+    <w:p>
+      <w:pPr>
+        <w:pStyle w:val="ListParagraph"/>
+        <w:numPr>
+          <w:ilvl w:val="0"/>
+          <w:numId w:val="1"/>
+        </w:numPr>
+        <w:ind w:left="720" w:hanging="0"/>
+        <w:rPr/>
+      </w:pPr>
+      <w:bookmarkStart w:id="5" w:name="__DdeLink__150_559484581"/>
+      <w:r>
+        <w:rPr>
+          <w:color w:val="00B0F0"/>
+        </w:rPr>
+        <w:t>Intégration des dernières avancées sur master</w:t>
+      </w:r>
+      <w:bookmarkEnd w:id="5"/>
+    </w:p>
+    <w:p>
+      <w:pPr>
+        <w:pStyle w:val="ListParagraph"/>
+        <w:ind w:hanging="0"/>
+        <w:rPr>
+          <w:color w:val="00B0F0"/>
+        </w:rPr>
+      </w:pPr>
+      <w:r>
+        <w:rPr/>
+      </w:r>
+    </w:p>
+    <w:p>
+      <w:pPr>
+        <w:pStyle w:val="Normal"/>
+        <w:ind w:left="0" w:right="0" w:hanging="0"/>
+        <w:rPr/>
+      </w:pPr>
+      <w:r>
+        <w:rPr>
+          <w:b/>
+          <w:i/>
+          <w:color w:val="00B050"/>
+          <w:u w:val="single"/>
+        </w:rPr>
+        <w:t xml:space="preserve">9 </w:t>
+      </w:r>
+      <w:r>
+        <w:rPr>
+          <w:b/>
+          <w:i/>
+          <w:color w:val="00B050"/>
+          <w:u w:val="single"/>
+        </w:rPr>
+        <w:t>juin 2019 :</w:t>
+      </w:r>
+    </w:p>
+    <w:p>
+      <w:pPr>
+        <w:pStyle w:val="ListParagraph"/>
+        <w:numPr>
+          <w:ilvl w:val="0"/>
+          <w:numId w:val="1"/>
+        </w:numPr>
+        <w:rPr/>
+      </w:pPr>
+      <w:r>
+        <w:rPr/>
+        <w:t>Intégration</w:t>
+      </w:r>
+    </w:p>
+    <w:p>
+      <w:pPr>
+        <w:pStyle w:val="ListParagraph"/>
+        <w:numPr>
+          <w:ilvl w:val="0"/>
+          <w:numId w:val="1"/>
+        </w:numPr>
+        <w:rPr/>
+      </w:pPr>
+      <w:r>
+        <w:rPr/>
+        <w:t>Viewport opérationnel</w:t>
+      </w:r>
+    </w:p>
+    <w:p>
+      <w:pPr>
+        <w:pStyle w:val="ListParagraph"/>
+        <w:numPr>
+          <w:ilvl w:val="0"/>
+          <w:numId w:val="1"/>
+        </w:numPr>
+        <w:rPr/>
+      </w:pPr>
+      <w:r>
+        <w:rPr/>
+        <w:t>Reine pondeuse fonctionnelle</w:t>
+      </w:r>
+    </w:p>
+    <w:p>
+      <w:pPr>
+        <w:pStyle w:val="Normal"/>
+        <w:rPr/>
+      </w:pPr>
+      <w:r>
+        <w:rPr>
+          <w:i/>
+          <w:u w:val="single"/>
+        </w:rPr>
+        <w:t xml:space="preserve">A faire pour la prochaine fois : </w:t>
+      </w:r>
+    </w:p>
+    <w:p>
+      <w:pPr>
+        <w:pStyle w:val="ListParagraph"/>
+        <w:numPr>
+          <w:ilvl w:val="0"/>
+          <w:numId w:val="1"/>
+        </w:numPr>
+        <w:ind w:left="720" w:hanging="0"/>
+        <w:rPr/>
+      </w:pPr>
+      <w:r>
+        <w:rPr>
+          <w:color w:val="00B0F0"/>
+        </w:rPr>
+        <w:t>Univers de la reine</w:t>
+      </w:r>
+    </w:p>
+    <w:p>
+      <w:pPr>
+        <w:pStyle w:val="ListParagraph"/>
+        <w:numPr>
+          <w:ilvl w:val="0"/>
+          <w:numId w:val="1"/>
+        </w:numPr>
+        <w:spacing w:before="0" w:after="160"/>
+        <w:ind w:left="720" w:hanging="0"/>
+        <w:contextualSpacing/>
+        <w:rPr/>
+      </w:pPr>
+      <w:r>
+        <w:rPr>
+          <w:color w:val="00B0F0"/>
+        </w:rPr>
+        <w:t>Intégration des dernières avancées sur master</w:t>
       </w:r>
     </w:p>
     <w:sectPr>
@@ -2529,7 +2904,7 @@
     <w:qFormat/>
     <w:pPr>
       <w:widowControl/>
-      <w:overflowPunct w:val="false"/>
+      <w:overflowPunct w:val="true"/>
       <w:bidi w:val="0"/>
       <w:spacing w:lineRule="auto" w:line="259" w:before="0" w:after="160"/>
       <w:jc w:val="left"/>
@@ -2977,6 +3352,132 @@
   </w:style>
   <w:style w:type="character" w:styleId="ListLabel59">
     <w:name w:val="ListLabel 59"/>
+    <w:qFormat/>
+    <w:rPr>
+      <w:rFonts w:cs="Wingdings"/>
+    </w:rPr>
+  </w:style>
+  <w:style w:type="character" w:styleId="ListLabel60">
+    <w:name w:val="ListLabel 60"/>
+    <w:qFormat/>
+    <w:rPr>
+      <w:rFonts w:cs="Wingdings"/>
+    </w:rPr>
+  </w:style>
+  <w:style w:type="character" w:styleId="ListLabel61">
+    <w:name w:val="ListLabel 61"/>
+    <w:qFormat/>
+    <w:rPr>
+      <w:rFonts w:cs="Courier New"/>
+    </w:rPr>
+  </w:style>
+  <w:style w:type="character" w:styleId="ListLabel62">
+    <w:name w:val="ListLabel 62"/>
+    <w:qFormat/>
+    <w:rPr>
+      <w:rFonts w:cs="Wingdings"/>
+    </w:rPr>
+  </w:style>
+  <w:style w:type="character" w:styleId="ListLabel63">
+    <w:name w:val="ListLabel 63"/>
+    <w:qFormat/>
+    <w:rPr>
+      <w:rFonts w:cs="Symbol"/>
+    </w:rPr>
+  </w:style>
+  <w:style w:type="character" w:styleId="ListLabel64">
+    <w:name w:val="ListLabel 64"/>
+    <w:qFormat/>
+    <w:rPr>
+      <w:rFonts w:cs="Courier New"/>
+    </w:rPr>
+  </w:style>
+  <w:style w:type="character" w:styleId="ListLabel65">
+    <w:name w:val="ListLabel 65"/>
+    <w:qFormat/>
+    <w:rPr>
+      <w:rFonts w:cs="Wingdings"/>
+    </w:rPr>
+  </w:style>
+  <w:style w:type="character" w:styleId="ListLabel66">
+    <w:name w:val="ListLabel 66"/>
+    <w:qFormat/>
+    <w:rPr>
+      <w:rFonts w:cs="Symbol"/>
+    </w:rPr>
+  </w:style>
+  <w:style w:type="character" w:styleId="ListLabel67">
+    <w:name w:val="ListLabel 67"/>
+    <w:qFormat/>
+    <w:rPr>
+      <w:rFonts w:cs="Courier New"/>
+    </w:rPr>
+  </w:style>
+  <w:style w:type="character" w:styleId="ListLabel68">
+    <w:name w:val="ListLabel 68"/>
+    <w:qFormat/>
+    <w:rPr>
+      <w:rFonts w:cs="Wingdings"/>
+    </w:rPr>
+  </w:style>
+  <w:style w:type="character" w:styleId="ListLabel69">
+    <w:name w:val="ListLabel 69"/>
+    <w:qFormat/>
+    <w:rPr>
+      <w:rFonts w:cs="Wingdings"/>
+    </w:rPr>
+  </w:style>
+  <w:style w:type="character" w:styleId="ListLabel70">
+    <w:name w:val="ListLabel 70"/>
+    <w:qFormat/>
+    <w:rPr>
+      <w:rFonts w:cs="Courier New"/>
+    </w:rPr>
+  </w:style>
+  <w:style w:type="character" w:styleId="ListLabel71">
+    <w:name w:val="ListLabel 71"/>
+    <w:qFormat/>
+    <w:rPr>
+      <w:rFonts w:cs="Wingdings"/>
+    </w:rPr>
+  </w:style>
+  <w:style w:type="character" w:styleId="ListLabel72">
+    <w:name w:val="ListLabel 72"/>
+    <w:qFormat/>
+    <w:rPr>
+      <w:rFonts w:cs="Symbol"/>
+    </w:rPr>
+  </w:style>
+  <w:style w:type="character" w:styleId="ListLabel73">
+    <w:name w:val="ListLabel 73"/>
+    <w:qFormat/>
+    <w:rPr>
+      <w:rFonts w:cs="Courier New"/>
+    </w:rPr>
+  </w:style>
+  <w:style w:type="character" w:styleId="ListLabel74">
+    <w:name w:val="ListLabel 74"/>
+    <w:qFormat/>
+    <w:rPr>
+      <w:rFonts w:cs="Wingdings"/>
+    </w:rPr>
+  </w:style>
+  <w:style w:type="character" w:styleId="ListLabel75">
+    <w:name w:val="ListLabel 75"/>
+    <w:qFormat/>
+    <w:rPr>
+      <w:rFonts w:cs="Symbol"/>
+    </w:rPr>
+  </w:style>
+  <w:style w:type="character" w:styleId="ListLabel76">
+    <w:name w:val="ListLabel 76"/>
+    <w:qFormat/>
+    <w:rPr>
+      <w:rFonts w:cs="Courier New"/>
+    </w:rPr>
+  </w:style>
+  <w:style w:type="character" w:styleId="ListLabel77">
+    <w:name w:val="ListLabel 77"/>
     <w:qFormat/>
     <w:rPr>
       <w:rFonts w:cs="Wingdings"/>

--- a/Carnet de Bord.docx
+++ b/Carnet de Bord.docx
@@ -1741,14 +1741,16 @@
       <w:pPr>
         <w:pStyle w:val="ListParagraph"/>
         <w:spacing w:before="0" w:after="160"/>
-        <w:ind w:hanging="0"/>
+        <w:ind w:left="720" w:hanging="0"/>
         <w:contextualSpacing/>
         <w:rPr>
           <w:color w:val="00B0F0"/>
         </w:rPr>
       </w:pPr>
       <w:r>
-        <w:rPr/>
+        <w:rPr>
+          <w:color w:val="00B0F0"/>
+        </w:rPr>
       </w:r>
     </w:p>
     <w:p>
@@ -1764,16 +1766,7 @@
           <w:color w:val="00B050"/>
           <w:u w:val="single"/>
         </w:rPr>
-        <w:t>7</w:t>
-      </w:r>
-      <w:r>
-        <w:rPr>
-          <w:b/>
-          <w:i/>
-          <w:color w:val="00B050"/>
-          <w:u w:val="single"/>
-        </w:rPr>
-        <w:t xml:space="preserve"> juin 2019 :</w:t>
+        <w:t>7 juin 2019 :</w:t>
       </w:r>
     </w:p>
     <w:p>
@@ -1901,7 +1894,9 @@
         </w:rPr>
       </w:pPr>
       <w:r>
-        <w:rPr/>
+        <w:rPr>
+          <w:color w:val="00B0F0"/>
+        </w:rPr>
       </w:r>
     </w:p>
     <w:p>
@@ -1910,7 +1905,6 @@
         <w:ind w:left="0" w:right="0" w:hanging="0"/>
         <w:rPr/>
       </w:pPr>
-      <w:bookmarkStart w:id="4" w:name="__DdeLink__150_559484581"/>
       <w:r>
         <w:rPr>
           <w:b/>
@@ -1918,8 +1912,121 @@
           <w:color w:val="00B050"/>
           <w:u w:val="single"/>
         </w:rPr>
-        <w:t xml:space="preserve">8 </w:t>
-      </w:r>
+        <w:t>8 juin 2019 :</w:t>
+      </w:r>
+    </w:p>
+    <w:p>
+      <w:pPr>
+        <w:pStyle w:val="ListParagraph"/>
+        <w:numPr>
+          <w:ilvl w:val="0"/>
+          <w:numId w:val="1"/>
+        </w:numPr>
+        <w:rPr/>
+      </w:pPr>
+      <w:r>
+        <w:rPr/>
+        <w:t>Switch automate personnage</w:t>
+      </w:r>
+    </w:p>
+    <w:p>
+      <w:pPr>
+        <w:pStyle w:val="ListParagraph"/>
+        <w:numPr>
+          <w:ilvl w:val="0"/>
+          <w:numId w:val="1"/>
+        </w:numPr>
+        <w:rPr/>
+      </w:pPr>
+      <w:r>
+        <w:rPr/>
+        <w:t>Système de sauvegarde opérationnel</w:t>
+      </w:r>
+    </w:p>
+    <w:p>
+      <w:pPr>
+        <w:pStyle w:val="ListParagraph"/>
+        <w:numPr>
+          <w:ilvl w:val="0"/>
+          <w:numId w:val="1"/>
+        </w:numPr>
+        <w:rPr/>
+      </w:pPr>
+      <w:r>
+        <w:rPr/>
+        <w:t>Debugging viewport</w:t>
+      </w:r>
+    </w:p>
+    <w:p>
+      <w:pPr>
+        <w:pStyle w:val="Normal"/>
+        <w:rPr/>
+      </w:pPr>
+      <w:r>
+        <w:rPr>
+          <w:i/>
+          <w:u w:val="single"/>
+        </w:rPr>
+        <w:t xml:space="preserve">A faire pour la prochaine fois : </w:t>
+      </w:r>
+    </w:p>
+    <w:p>
+      <w:pPr>
+        <w:pStyle w:val="ListParagraph"/>
+        <w:numPr>
+          <w:ilvl w:val="0"/>
+          <w:numId w:val="1"/>
+        </w:numPr>
+        <w:ind w:left="720" w:hanging="0"/>
+        <w:rPr/>
+      </w:pPr>
+      <w:r>
+        <w:rPr>
+          <w:color w:val="00B0F0"/>
+        </w:rPr>
+        <w:t>Univers de la reine</w:t>
+      </w:r>
+    </w:p>
+    <w:p>
+      <w:pPr>
+        <w:pStyle w:val="ListParagraph"/>
+        <w:numPr>
+          <w:ilvl w:val="0"/>
+          <w:numId w:val="1"/>
+        </w:numPr>
+        <w:ind w:left="720" w:hanging="0"/>
+        <w:rPr/>
+      </w:pPr>
+      <w:bookmarkStart w:id="4" w:name="__DdeLink__150_559484581"/>
+      <w:r>
+        <w:rPr>
+          <w:color w:val="00B0F0"/>
+        </w:rPr>
+        <w:t>Intégration des dernières avancées sur master</w:t>
+      </w:r>
+      <w:bookmarkEnd w:id="4"/>
+    </w:p>
+    <w:p>
+      <w:pPr>
+        <w:pStyle w:val="ListParagraph"/>
+        <w:ind w:left="720" w:hanging="0"/>
+        <w:rPr>
+          <w:color w:val="00B0F0"/>
+        </w:rPr>
+      </w:pPr>
+      <w:r>
+        <w:rPr>
+          <w:color w:val="00B0F0"/>
+        </w:rPr>
+      </w:r>
+    </w:p>
+    <w:p>
+      <w:pPr>
+        <w:pStyle w:val="Normal"/>
+        <w:ind w:left="0" w:right="0" w:hanging="0"/>
+        <w:rPr/>
+      </w:pPr>
+      <w:bookmarkStart w:id="5" w:name="__DdeLink__168_2000624190"/>
       <w:r>
         <w:rPr>
           <w:b/>
@@ -1927,135 +2034,7 @@
           <w:color w:val="00B050"/>
           <w:u w:val="single"/>
         </w:rPr>
-        <w:t>juin 2019 :</w:t>
-      </w:r>
-    </w:p>
-    <w:p>
-      <w:pPr>
-        <w:pStyle w:val="ListParagraph"/>
-        <w:numPr>
-          <w:ilvl w:val="0"/>
-          <w:numId w:val="1"/>
-        </w:numPr>
-        <w:rPr/>
-      </w:pPr>
-      <w:r>
-        <w:rPr/>
-        <w:t>Switch automate personnage</w:t>
-      </w:r>
-    </w:p>
-    <w:p>
-      <w:pPr>
-        <w:pStyle w:val="ListParagraph"/>
-        <w:numPr>
-          <w:ilvl w:val="0"/>
-          <w:numId w:val="1"/>
-        </w:numPr>
-        <w:rPr/>
-      </w:pPr>
-      <w:r>
-        <w:rPr/>
-        <w:t>Système de sauvegarde opérationnel</w:t>
-      </w:r>
-    </w:p>
-    <w:p>
-      <w:pPr>
-        <w:pStyle w:val="ListParagraph"/>
-        <w:numPr>
-          <w:ilvl w:val="0"/>
-          <w:numId w:val="1"/>
-        </w:numPr>
-        <w:rPr/>
-      </w:pPr>
-      <w:r>
-        <w:rPr/>
-        <w:t>Debugging viewport</w:t>
-      </w:r>
-    </w:p>
-    <w:p>
-      <w:pPr>
-        <w:pStyle w:val="Normal"/>
-        <w:rPr/>
-      </w:pPr>
-      <w:r>
-        <w:rPr>
-          <w:i/>
-          <w:u w:val="single"/>
-        </w:rPr>
-        <w:t xml:space="preserve">A faire pour la prochaine fois : </w:t>
-      </w:r>
-    </w:p>
-    <w:p>
-      <w:pPr>
-        <w:pStyle w:val="ListParagraph"/>
-        <w:numPr>
-          <w:ilvl w:val="0"/>
-          <w:numId w:val="1"/>
-        </w:numPr>
-        <w:ind w:left="720" w:hanging="0"/>
-        <w:rPr/>
-      </w:pPr>
-      <w:r>
-        <w:rPr>
-          <w:color w:val="00B0F0"/>
-        </w:rPr>
-        <w:t>Univers de la reine</w:t>
-      </w:r>
-    </w:p>
-    <w:p>
-      <w:pPr>
-        <w:pStyle w:val="ListParagraph"/>
-        <w:numPr>
-          <w:ilvl w:val="0"/>
-          <w:numId w:val="1"/>
-        </w:numPr>
-        <w:ind w:left="720" w:hanging="0"/>
-        <w:rPr/>
-      </w:pPr>
-      <w:bookmarkStart w:id="5" w:name="__DdeLink__150_559484581"/>
-      <w:r>
-        <w:rPr>
-          <w:color w:val="00B0F0"/>
-        </w:rPr>
-        <w:t>Intégration des dernières avancées sur master</w:t>
-      </w:r>
-      <w:bookmarkEnd w:id="5"/>
-    </w:p>
-    <w:p>
-      <w:pPr>
-        <w:pStyle w:val="ListParagraph"/>
-        <w:ind w:hanging="0"/>
-        <w:rPr>
-          <w:color w:val="00B0F0"/>
-        </w:rPr>
-      </w:pPr>
-      <w:r>
-        <w:rPr/>
-      </w:r>
-    </w:p>
-    <w:p>
-      <w:pPr>
-        <w:pStyle w:val="Normal"/>
-        <w:ind w:left="0" w:right="0" w:hanging="0"/>
-        <w:rPr/>
-      </w:pPr>
-      <w:r>
-        <w:rPr>
-          <w:b/>
-          <w:i/>
-          <w:color w:val="00B050"/>
-          <w:u w:val="single"/>
-        </w:rPr>
-        <w:t xml:space="preserve">9 </w:t>
-      </w:r>
-      <w:r>
-        <w:rPr>
-          <w:b/>
-          <w:i/>
-          <w:color w:val="00B050"/>
-          <w:u w:val="single"/>
-        </w:rPr>
-        <w:t>juin 2019 :</w:t>
+        <w:t>9 juin 2019 :</w:t>
       </w:r>
     </w:p>
     <w:p>
@@ -2142,11 +2121,212 @@
         <w:contextualSpacing/>
         <w:rPr/>
       </w:pPr>
+      <w:bookmarkStart w:id="6" w:name="__DdeLink__168_2000624190"/>
       <w:r>
         <w:rPr>
           <w:color w:val="00B0F0"/>
         </w:rPr>
         <w:t>Intégration des dernières avancées sur master</w:t>
+      </w:r>
+      <w:bookmarkEnd w:id="6"/>
+    </w:p>
+    <w:p>
+      <w:pPr>
+        <w:pStyle w:val="ListParagraph"/>
+        <w:spacing w:before="0" w:after="160"/>
+        <w:ind w:hanging="0"/>
+        <w:contextualSpacing/>
+        <w:rPr>
+          <w:color w:val="00B0F0"/>
+        </w:rPr>
+      </w:pPr>
+      <w:r>
+        <w:rPr/>
+      </w:r>
+    </w:p>
+    <w:p>
+      <w:pPr>
+        <w:pStyle w:val="Normal"/>
+        <w:ind w:left="0" w:right="0" w:hanging="0"/>
+        <w:rPr/>
+      </w:pPr>
+      <w:r>
+        <w:rPr>
+          <w:b/>
+          <w:i/>
+          <w:color w:val="00B050"/>
+          <w:u w:val="single"/>
+        </w:rPr>
+        <w:t xml:space="preserve">10 </w:t>
+      </w:r>
+      <w:r>
+        <w:rPr>
+          <w:b/>
+          <w:i/>
+          <w:color w:val="00B050"/>
+          <w:u w:val="single"/>
+        </w:rPr>
+        <w:t>juin 2019 :</w:t>
+      </w:r>
+    </w:p>
+    <w:p>
+      <w:pPr>
+        <w:pStyle w:val="ListParagraph"/>
+        <w:numPr>
+          <w:ilvl w:val="0"/>
+          <w:numId w:val="1"/>
+        </w:numPr>
+        <w:rPr/>
+      </w:pPr>
+      <w:r>
+        <w:rPr/>
+        <w:t xml:space="preserve">Intégration </w:t>
+      </w:r>
+      <w:r>
+        <w:rPr/>
+        <w:t>du Viewport et Tore</w:t>
+      </w:r>
+    </w:p>
+    <w:p>
+      <w:pPr>
+        <w:pStyle w:val="ListParagraph"/>
+        <w:numPr>
+          <w:ilvl w:val="0"/>
+          <w:numId w:val="1"/>
+        </w:numPr>
+        <w:rPr/>
+      </w:pPr>
+      <w:r>
+        <w:rPr/>
+        <w:t>Switch en vision de la Reine avec accélération des monstres</w:t>
+      </w:r>
+    </w:p>
+    <w:p>
+      <w:pPr>
+        <w:pStyle w:val="ListParagraph"/>
+        <w:numPr>
+          <w:ilvl w:val="0"/>
+          <w:numId w:val="1"/>
+        </w:numPr>
+        <w:rPr/>
+      </w:pPr>
+      <w:r>
+        <w:rPr/>
+        <w:t>Viewport plus efficace en développement</w:t>
+      </w:r>
+    </w:p>
+    <w:p>
+      <w:pPr>
+        <w:pStyle w:val="ListParagraph"/>
+        <w:numPr>
+          <w:ilvl w:val="0"/>
+          <w:numId w:val="1"/>
+        </w:numPr>
+        <w:rPr/>
+      </w:pPr>
+      <w:r>
+        <w:rPr/>
+        <w:t>Debugging</w:t>
+      </w:r>
+    </w:p>
+    <w:p>
+      <w:pPr>
+        <w:pStyle w:val="Normal"/>
+        <w:rPr/>
+      </w:pPr>
+      <w:r>
+        <w:rPr>
+          <w:i/>
+          <w:u w:val="single"/>
+        </w:rPr>
+        <w:t xml:space="preserve">A faire pour la prochaine fois : </w:t>
+      </w:r>
+    </w:p>
+    <w:p>
+      <w:pPr>
+        <w:pStyle w:val="ListParagraph"/>
+        <w:numPr>
+          <w:ilvl w:val="0"/>
+          <w:numId w:val="1"/>
+        </w:numPr>
+        <w:ind w:left="720" w:hanging="0"/>
+        <w:rPr/>
+      </w:pPr>
+      <w:r>
+        <w:rPr>
+          <w:color w:val="00B0F0"/>
+        </w:rPr>
+        <w:t>Intégration Menu + Sauvegarde</w:t>
+      </w:r>
+    </w:p>
+    <w:p>
+      <w:pPr>
+        <w:pStyle w:val="ListParagraph"/>
+        <w:numPr>
+          <w:ilvl w:val="0"/>
+          <w:numId w:val="1"/>
+        </w:numPr>
+        <w:ind w:left="720" w:hanging="0"/>
+        <w:rPr/>
+      </w:pPr>
+      <w:r>
+        <w:rPr>
+          <w:color w:val="00B0F0"/>
+        </w:rPr>
+        <w:t>Classes projectiles</w:t>
+      </w:r>
+    </w:p>
+    <w:p>
+      <w:pPr>
+        <w:pStyle w:val="ListParagraph"/>
+        <w:numPr>
+          <w:ilvl w:val="0"/>
+          <w:numId w:val="1"/>
+        </w:numPr>
+        <w:ind w:left="720" w:hanging="0"/>
+        <w:rPr/>
+      </w:pPr>
+      <w:r>
+        <w:rPr>
+          <w:color w:val="00B0F0"/>
+        </w:rPr>
+        <w:t>Apparition aléatoire des items</w:t>
+      </w:r>
+    </w:p>
+    <w:p>
+      <w:pPr>
+        <w:pStyle w:val="ListParagraph"/>
+        <w:numPr>
+          <w:ilvl w:val="0"/>
+          <w:numId w:val="1"/>
+        </w:numPr>
+        <w:ind w:left="720" w:hanging="0"/>
+        <w:rPr/>
+      </w:pPr>
+      <w:r>
+        <w:rPr>
+          <w:color w:val="00B0F0"/>
+        </w:rPr>
+        <w:t>Amélioration graphisme</w:t>
+      </w:r>
+    </w:p>
+    <w:p>
+      <w:pPr>
+        <w:pStyle w:val="ListParagraph"/>
+        <w:numPr>
+          <w:ilvl w:val="0"/>
+          <w:numId w:val="1"/>
+        </w:numPr>
+        <w:spacing w:before="0" w:after="160"/>
+        <w:ind w:left="720" w:hanging="0"/>
+        <w:contextualSpacing/>
+        <w:rPr/>
+      </w:pPr>
+      <w:r>
+        <w:rPr>
+          <w:color w:val="00B0F0"/>
+        </w:rPr>
+        <w:t>Jauger la difficulté du jeu (vitesse des monstres et force, durée batterie, faim de la reine)</w:t>
       </w:r>
     </w:p>
     <w:sectPr>
@@ -2904,7 +3084,7 @@
     <w:qFormat/>
     <w:pPr>
       <w:widowControl/>
-      <w:overflowPunct w:val="true"/>
+      <w:overflowPunct w:val="false"/>
       <w:bidi w:val="0"/>
       <w:spacing w:lineRule="auto" w:line="259" w:before="0" w:after="160"/>
       <w:jc w:val="left"/>
@@ -3478,6 +3658,132 @@
   </w:style>
   <w:style w:type="character" w:styleId="ListLabel77">
     <w:name w:val="ListLabel 77"/>
+    <w:qFormat/>
+    <w:rPr>
+      <w:rFonts w:cs="Wingdings"/>
+    </w:rPr>
+  </w:style>
+  <w:style w:type="character" w:styleId="ListLabel78">
+    <w:name w:val="ListLabel 78"/>
+    <w:qFormat/>
+    <w:rPr>
+      <w:rFonts w:cs="Wingdings"/>
+    </w:rPr>
+  </w:style>
+  <w:style w:type="character" w:styleId="ListLabel79">
+    <w:name w:val="ListLabel 79"/>
+    <w:qFormat/>
+    <w:rPr>
+      <w:rFonts w:cs="Courier New"/>
+    </w:rPr>
+  </w:style>
+  <w:style w:type="character" w:styleId="ListLabel80">
+    <w:name w:val="ListLabel 80"/>
+    <w:qFormat/>
+    <w:rPr>
+      <w:rFonts w:cs="Wingdings"/>
+    </w:rPr>
+  </w:style>
+  <w:style w:type="character" w:styleId="ListLabel81">
+    <w:name w:val="ListLabel 81"/>
+    <w:qFormat/>
+    <w:rPr>
+      <w:rFonts w:cs="Symbol"/>
+    </w:rPr>
+  </w:style>
+  <w:style w:type="character" w:styleId="ListLabel82">
+    <w:name w:val="ListLabel 82"/>
+    <w:qFormat/>
+    <w:rPr>
+      <w:rFonts w:cs="Courier New"/>
+    </w:rPr>
+  </w:style>
+  <w:style w:type="character" w:styleId="ListLabel83">
+    <w:name w:val="ListLabel 83"/>
+    <w:qFormat/>
+    <w:rPr>
+      <w:rFonts w:cs="Wingdings"/>
+    </w:rPr>
+  </w:style>
+  <w:style w:type="character" w:styleId="ListLabel84">
+    <w:name w:val="ListLabel 84"/>
+    <w:qFormat/>
+    <w:rPr>
+      <w:rFonts w:cs="Symbol"/>
+    </w:rPr>
+  </w:style>
+  <w:style w:type="character" w:styleId="ListLabel85">
+    <w:name w:val="ListLabel 85"/>
+    <w:qFormat/>
+    <w:rPr>
+      <w:rFonts w:cs="Courier New"/>
+    </w:rPr>
+  </w:style>
+  <w:style w:type="character" w:styleId="ListLabel86">
+    <w:name w:val="ListLabel 86"/>
+    <w:qFormat/>
+    <w:rPr>
+      <w:rFonts w:cs="Wingdings"/>
+    </w:rPr>
+  </w:style>
+  <w:style w:type="character" w:styleId="ListLabel87">
+    <w:name w:val="ListLabel 87"/>
+    <w:qFormat/>
+    <w:rPr>
+      <w:rFonts w:cs="Wingdings"/>
+    </w:rPr>
+  </w:style>
+  <w:style w:type="character" w:styleId="ListLabel88">
+    <w:name w:val="ListLabel 88"/>
+    <w:qFormat/>
+    <w:rPr>
+      <w:rFonts w:cs="Courier New"/>
+    </w:rPr>
+  </w:style>
+  <w:style w:type="character" w:styleId="ListLabel89">
+    <w:name w:val="ListLabel 89"/>
+    <w:qFormat/>
+    <w:rPr>
+      <w:rFonts w:cs="Wingdings"/>
+    </w:rPr>
+  </w:style>
+  <w:style w:type="character" w:styleId="ListLabel90">
+    <w:name w:val="ListLabel 90"/>
+    <w:qFormat/>
+    <w:rPr>
+      <w:rFonts w:cs="Symbol"/>
+    </w:rPr>
+  </w:style>
+  <w:style w:type="character" w:styleId="ListLabel91">
+    <w:name w:val="ListLabel 91"/>
+    <w:qFormat/>
+    <w:rPr>
+      <w:rFonts w:cs="Courier New"/>
+    </w:rPr>
+  </w:style>
+  <w:style w:type="character" w:styleId="ListLabel92">
+    <w:name w:val="ListLabel 92"/>
+    <w:qFormat/>
+    <w:rPr>
+      <w:rFonts w:cs="Wingdings"/>
+    </w:rPr>
+  </w:style>
+  <w:style w:type="character" w:styleId="ListLabel93">
+    <w:name w:val="ListLabel 93"/>
+    <w:qFormat/>
+    <w:rPr>
+      <w:rFonts w:cs="Symbol"/>
+    </w:rPr>
+  </w:style>
+  <w:style w:type="character" w:styleId="ListLabel94">
+    <w:name w:val="ListLabel 94"/>
+    <w:qFormat/>
+    <w:rPr>
+      <w:rFonts w:cs="Courier New"/>
+    </w:rPr>
+  </w:style>
+  <w:style w:type="character" w:styleId="ListLabel95">
+    <w:name w:val="ListLabel 95"/>
     <w:qFormat/>
     <w:rPr>
       <w:rFonts w:cs="Wingdings"/>
